--- a/7_prototipus_koncepcio/templ_07_0 KZS.docx
+++ b/7_prototipus_koncepcio/templ_07_0 KZS.docx
@@ -6,6 +6,7 @@
       <w:pPr>
         <w:pStyle w:val="Cmsor1"/>
       </w:pPr>
+      <w:proofErr w:type="spellStart"/>
       <w:r>
         <w:rPr>
           <w:lang w:val="en-US"/>
@@ -13,36 +14,11 @@
         <w:t>Protot</w:t>
       </w:r>
       <w:r>
-        <w:t>ípus koncepciója</w:t>
-      </w:r>
-    </w:p>
-    <w:p>
-      <w:pPr>
-        <w:pStyle w:val="magyarazat"/>
-      </w:pPr>
-      <w:r>
-        <w:rPr>
-          <w:lang w:val="en-US"/>
-        </w:rPr>
-        <w:t>[</w:t>
-      </w:r>
-      <w:r>
-        <w:t>A prototípus program célja annak demonstrálása, hogy a program elkészült, helyesen működik, valamennyi feladatát teljesíti. A prototípus változat egy elkészült program kivéve a kifejlett grafikus interfészt. Ez a program is parancssorból futtatható és karakteres ernyőkezelést alkalmaz. Az ütemezés, az aktív objektumok kezelése megoldott. A business objektumok - a megjelenítésre vonatkozó részeket kivéve - valamennyi metódusa a végleges algoritmusokat</w:t>
-      </w:r>
-      <w:r>
-        <w:t xml:space="preserve"> kell, hogy</w:t>
-      </w:r>
-      <w:r>
-        <w:t xml:space="preserve"> tartalmazza. A megjelenítés és működtetés egy alfanumerikus </w:t>
-      </w:r>
-      <w:r>
-        <w:t>kép</w:t>
-      </w:r>
-      <w:r>
-        <w:t>ernyőn vezérelhető és követhető, ugyanakkor a vezérlés fájlból is történhet és a megjelenítés fájlba is logolható, ezzel megteremtve a rendszer tesztelésének lehetőségét. Különös figyelmet kell fordítani a parancssori interfész logikájára, felépítésére, valamint arra, hogy az mennyiben tükrözi és teszi láthatóvá a program működését, a beavatkozások hatásait.</w:t>
-      </w:r>
-      <w:r>
-        <w:t>]</w:t>
+        <w:t>ípus</w:t>
+      </w:r>
+      <w:proofErr w:type="spellEnd"/>
+      <w:r>
+        <w:t xml:space="preserve"> koncepciója</w:t>
       </w:r>
     </w:p>
     <w:p>
@@ -62,31 +38,777 @@
         <w:pStyle w:val="Cmsor3"/>
       </w:pPr>
       <w:r>
+        <w:br w:type="page"/>
+      </w:r>
+      <w:r>
+        <w:lastRenderedPageBreak/>
         <w:t>Módosult osztálydiagram</w:t>
       </w:r>
     </w:p>
     <w:p>
-      <w:pPr>
-        <w:rPr>
-          <w:i/>
-          <w:color w:val="0000FF"/>
-        </w:rPr>
-      </w:pPr>
-      <w:r>
-        <w:rPr>
-          <w:i/>
-          <w:color w:val="0000FF"/>
+      <w:r>
+        <w:rPr>
+          <w:noProof/>
+        </w:rPr>
+        <w:pict w14:anchorId="1C93DF83">
+          <v:shapetype id="_x0000_t75" coordsize="21600,21600" o:spt="75" o:preferrelative="t" path="m@4@5l@4@11@9@11@9@5xe" filled="f" stroked="f">
+            <v:stroke joinstyle="miter"/>
+            <v:formulas>
+              <v:f eqn="if lineDrawn pixelLineWidth 0"/>
+              <v:f eqn="sum @0 1 0"/>
+              <v:f eqn="sum 0 0 @1"/>
+              <v:f eqn="prod @2 1 2"/>
+              <v:f eqn="prod @3 21600 pixelWidth"/>
+              <v:f eqn="prod @3 21600 pixelHeight"/>
+              <v:f eqn="sum @0 0 1"/>
+              <v:f eqn="prod @6 1 2"/>
+              <v:f eqn="prod @7 21600 pixelWidth"/>
+              <v:f eqn="sum @8 21600 0"/>
+              <v:f eqn="prod @7 21600 pixelHeight"/>
+              <v:f eqn="sum @10 21600 0"/>
+            </v:formulas>
+            <v:path o:extrusionok="f" gradientshapeok="t" o:connecttype="rect"/>
+            <o:lock v:ext="edit" aspectratio="t"/>
+          </v:shapetype>
+          <v:shape id="_x0000_s1031" type="#_x0000_t75" style="position:absolute;margin-left:24.6pt;margin-top:2.2pt;width:675.65pt;height:439.75pt;z-index:-1;mso-position-horizontal-relative:text;mso-position-vertical-relative:text;mso-width-relative:page;mso-height-relative:page">
+            <v:imagedata r:id="rId7" o:title="" croptop="621f"/>
+          </v:shape>
+        </w:pict>
+      </w:r>
+    </w:p>
+    <w:p>
+      <w:pPr>
+        <w:rPr>
           <w:lang w:val="en-US"/>
         </w:rPr>
+        <w:sectPr>
+          <w:headerReference w:type="default" r:id="rId8"/>
+          <w:footerReference w:type="even" r:id="rId9"/>
+          <w:footerReference w:type="default" r:id="rId10"/>
+          <w:pgSz w:w="16838" w:h="11906" w:orient="landscape"/>
+          <w:pgMar w:top="1418" w:right="1418" w:bottom="1418" w:left="1418" w:header="709" w:footer="709" w:gutter="0"/>
+          <w:cols w:space="708"/>
+          <w:docGrid w:linePitch="360"/>
+        </w:sectPr>
+      </w:pPr>
+    </w:p>
+    <w:p/>
+    <w:p>
+      <w:pPr>
+        <w:pStyle w:val="Cmsor3"/>
+      </w:pPr>
+      <w:r>
+        <w:t>Új vagy megváltozó metódusok</w:t>
+      </w:r>
+    </w:p>
+    <w:p>
+      <w:pPr>
+        <w:pStyle w:val="Cmsor4"/>
+        <w:rPr>
+          <w:lang w:val="en-US"/>
+        </w:rPr>
+      </w:pPr>
+      <w:r>
+        <w:rPr>
+          <w:lang w:val="en-US"/>
+        </w:rPr>
+        <w:t xml:space="preserve">Mycelium – </w:t>
+      </w:r>
+      <w:proofErr w:type="spellStart"/>
+      <w:proofErr w:type="gramStart"/>
+      <w:r>
+        <w:rPr>
+          <w:lang w:val="en-US"/>
+        </w:rPr>
+        <w:t>cutImmidiate</w:t>
+      </w:r>
+      <w:proofErr w:type="spellEnd"/>
+      <w:r>
+        <w:rPr>
+          <w:lang w:val="en-US"/>
+        </w:rPr>
+        <w:t>(</w:t>
+      </w:r>
+      <w:proofErr w:type="gramEnd"/>
+      <w:r>
+        <w:rPr>
+          <w:lang w:val="en-US"/>
+        </w:rPr>
+        <w:t>)</w:t>
+      </w:r>
+    </w:p>
+    <w:p>
+      <w:pPr>
+        <w:rPr>
+          <w:lang w:val="en-US"/>
+        </w:rPr>
+      </w:pPr>
+      <w:r>
+        <w:t>Azonnal elvágja a gombafonalat.</w:t>
+      </w:r>
+    </w:p>
+    <w:p>
+      <w:pPr>
+        <w:pStyle w:val="Cmsor4"/>
+        <w:rPr>
+          <w:lang w:val="en-US"/>
+        </w:rPr>
+      </w:pPr>
+      <w:r>
+        <w:rPr>
+          <w:lang w:val="en-US"/>
+        </w:rPr>
+        <w:t xml:space="preserve">Mycelium – </w:t>
+      </w:r>
+      <w:proofErr w:type="spellStart"/>
+      <w:proofErr w:type="gramStart"/>
+      <w:r>
+        <w:rPr>
+          <w:lang w:val="en-US"/>
+        </w:rPr>
+        <w:t>cutWithDelay</w:t>
+      </w:r>
+      <w:proofErr w:type="spellEnd"/>
+      <w:r>
+        <w:rPr>
+          <w:lang w:val="en-US"/>
+        </w:rPr>
+        <w:t>(</w:t>
+      </w:r>
+      <w:proofErr w:type="gramEnd"/>
+      <w:r>
+        <w:rPr>
+          <w:lang w:val="en-US"/>
+        </w:rPr>
+        <w:t>)</w:t>
+      </w:r>
+    </w:p>
+    <w:p>
+      <w:pPr>
+        <w:rPr>
+          <w:lang w:val="en-US"/>
+        </w:rPr>
+      </w:pPr>
+      <w:r>
+        <w:t xml:space="preserve">Egy gombafonál típustól függő idő </w:t>
+      </w:r>
+      <w:r>
+        <w:t xml:space="preserve">után elvágja a </w:t>
+      </w:r>
+      <w:r>
+        <w:t>gombafonalat.</w:t>
+      </w:r>
+    </w:p>
+    <w:p>
+      <w:pPr>
+        <w:pStyle w:val="Cmsor4"/>
+        <w:rPr>
+          <w:lang w:val="en-US"/>
+        </w:rPr>
+      </w:pPr>
+      <w:proofErr w:type="spellStart"/>
+      <w:r>
+        <w:rPr>
+          <w:lang w:val="en-US"/>
+        </w:rPr>
+        <w:t>Tecton</w:t>
+      </w:r>
+      <w:proofErr w:type="spellEnd"/>
+      <w:r>
+        <w:rPr>
+          <w:lang w:val="en-US"/>
+        </w:rPr>
+        <w:t xml:space="preserve"> - </w:t>
+      </w:r>
+      <w:proofErr w:type="spellStart"/>
+      <w:proofErr w:type="gramStart"/>
+      <w:r>
+        <w:t>getOccupantsWithState</w:t>
+      </w:r>
+      <w:proofErr w:type="spellEnd"/>
+      <w:r>
+        <w:t>(</w:t>
+      </w:r>
+      <w:proofErr w:type="gramEnd"/>
+      <w:r>
+        <w:t xml:space="preserve">i: </w:t>
+      </w:r>
+      <w:proofErr w:type="spellStart"/>
+      <w:r>
+        <w:t>InsectState</w:t>
+      </w:r>
+      <w:proofErr w:type="spellEnd"/>
+      <w:r>
+        <w:t>)</w:t>
+      </w:r>
+      <w:r>
+        <w:rPr>
+          <w:lang w:val="en-US"/>
+        </w:rPr>
+        <w:t xml:space="preserve"> </w:t>
+      </w:r>
+    </w:p>
+    <w:p>
+      <w:pPr>
+        <w:rPr>
+          <w:lang w:val="en-US"/>
+        </w:rPr>
+      </w:pPr>
+      <w:r>
+        <w:t xml:space="preserve">Azon rovaroknak </w:t>
+      </w:r>
+      <w:r>
+        <w:t>a lis</w:t>
+      </w:r>
+      <w:r>
+        <w:t xml:space="preserve">táját hozza létre, amelyek </w:t>
+      </w:r>
+      <w:r>
+        <w:t xml:space="preserve">a </w:t>
+      </w:r>
+      <w:proofErr w:type="spellStart"/>
+      <w:r>
+        <w:t>tektonon</w:t>
+      </w:r>
+      <w:proofErr w:type="spellEnd"/>
+      <w:r>
+        <w:t xml:space="preserve"> helyezkednek el, és adott állapotban vannak.</w:t>
+      </w:r>
+    </w:p>
+    <w:p>
+      <w:pPr>
+        <w:pStyle w:val="Cmsor4"/>
+      </w:pPr>
+      <w:proofErr w:type="spellStart"/>
+      <w:r>
+        <w:rPr>
+          <w:lang w:val="en-US"/>
+        </w:rPr>
+        <w:t>Tecton</w:t>
+      </w:r>
+      <w:proofErr w:type="spellEnd"/>
+      <w:r>
+        <w:rPr>
+          <w:lang w:val="en-US"/>
+        </w:rPr>
+        <w:t xml:space="preserve"> - </w:t>
+      </w:r>
+      <w:proofErr w:type="spellStart"/>
+      <w:proofErr w:type="gramStart"/>
+      <w:r>
+        <w:t>sustaining</w:t>
+      </w:r>
+      <w:proofErr w:type="spellEnd"/>
+      <w:r>
+        <w:t>(</w:t>
+      </w:r>
+      <w:proofErr w:type="gramEnd"/>
+      <w:r>
+        <w:t>)</w:t>
+      </w:r>
+    </w:p>
+    <w:p>
+      <w:r>
+        <w:t>Megadja, hogy a</w:t>
+      </w:r>
+      <w:r>
+        <w:t xml:space="preserve"> </w:t>
+      </w:r>
+      <w:proofErr w:type="spellStart"/>
+      <w:r>
+        <w:t>tekton</w:t>
+      </w:r>
+      <w:proofErr w:type="spellEnd"/>
+      <w:r>
+        <w:t xml:space="preserve">, vagy a </w:t>
+      </w:r>
+      <w:proofErr w:type="spellStart"/>
+      <w:r>
+        <w:t>tektonon</w:t>
+      </w:r>
+      <w:proofErr w:type="spellEnd"/>
+      <w:r>
+        <w:t xml:space="preserve"> </w:t>
+      </w:r>
+      <w:r>
+        <w:t xml:space="preserve">elhelyezkedő </w:t>
+      </w:r>
+      <w:r>
+        <w:t xml:space="preserve">objektumok </w:t>
+      </w:r>
+      <w:r>
+        <w:t xml:space="preserve">képesek-e </w:t>
+      </w:r>
+      <w:r>
+        <w:t xml:space="preserve">egy gombafonalat </w:t>
+      </w:r>
+      <w:r>
+        <w:t>életben tartani.</w:t>
+      </w:r>
+    </w:p>
+    <w:p>
+      <w:pPr>
+        <w:pStyle w:val="Cmsor4"/>
+      </w:pPr>
+      <w:proofErr w:type="spellStart"/>
+      <w:r>
+        <w:rPr>
+          <w:lang w:val="en-US"/>
+        </w:rPr>
+        <w:t>TectonVisitor</w:t>
+      </w:r>
+      <w:proofErr w:type="spellEnd"/>
+      <w:r>
+        <w:rPr>
+          <w:lang w:val="en-US"/>
+        </w:rPr>
+        <w:t xml:space="preserve"> -</w:t>
+      </w:r>
+      <w:r>
+        <w:t xml:space="preserve"> </w:t>
+      </w:r>
+      <w:proofErr w:type="spellStart"/>
+      <w:proofErr w:type="gramStart"/>
+      <w:r>
+        <w:t>visit</w:t>
+      </w:r>
+      <w:proofErr w:type="spellEnd"/>
+      <w:r>
+        <w:t>(</w:t>
+      </w:r>
+      <w:proofErr w:type="gramEnd"/>
+      <w:r>
+        <w:t xml:space="preserve">t: </w:t>
+      </w:r>
+      <w:proofErr w:type="spellStart"/>
+      <w:r>
+        <w:t>SustainingTecton</w:t>
+      </w:r>
+      <w:proofErr w:type="spellEnd"/>
+      <w:r>
+        <w:t xml:space="preserve">, m: </w:t>
+      </w:r>
+      <w:proofErr w:type="spellStart"/>
+      <w:r>
+        <w:t>Mushroom</w:t>
+      </w:r>
+      <w:proofErr w:type="spellEnd"/>
+      <w:r>
+        <w:t>)</w:t>
+      </w:r>
+    </w:p>
+    <w:p>
+      <w:r>
+        <w:t xml:space="preserve">A </w:t>
+      </w:r>
+      <w:proofErr w:type="spellStart"/>
+      <w:r>
+        <w:t>visitor</w:t>
+      </w:r>
+      <w:proofErr w:type="spellEnd"/>
+      <w:r>
+        <w:t xml:space="preserve"> </w:t>
+      </w:r>
+      <w:r>
+        <w:t xml:space="preserve">működésének kiterjesztése az új </w:t>
+      </w:r>
+      <w:proofErr w:type="spellStart"/>
+      <w:r>
+        <w:t>tekton</w:t>
+      </w:r>
+      <w:proofErr w:type="spellEnd"/>
+      <w:r>
+        <w:t xml:space="preserve"> fajtára.</w:t>
+      </w:r>
+    </w:p>
+    <w:p>
+      <w:pPr>
+        <w:pStyle w:val="Cmsor4"/>
+      </w:pPr>
+      <w:proofErr w:type="spellStart"/>
+      <w:r>
+        <w:t>Insect</w:t>
+      </w:r>
+      <w:proofErr w:type="spellEnd"/>
+      <w:r>
+        <w:t xml:space="preserve"> – </w:t>
+      </w:r>
+      <w:proofErr w:type="spellStart"/>
+      <w:proofErr w:type="gramStart"/>
+      <w:r>
+        <w:t>die</w:t>
+      </w:r>
+      <w:proofErr w:type="spellEnd"/>
+      <w:r>
+        <w:t>(</w:t>
+      </w:r>
+      <w:proofErr w:type="gramEnd"/>
+      <w:r>
+        <w:t>)</w:t>
+      </w:r>
+    </w:p>
+    <w:p>
+      <w:r>
+        <w:t>A rovar elpusztul</w:t>
+      </w:r>
+      <w:r>
+        <w:t>, azaz eltűnik a játékmezőről.</w:t>
+      </w:r>
+    </w:p>
+    <w:p>
+      <w:pPr>
+        <w:pStyle w:val="Cmsor4"/>
+      </w:pPr>
+      <w:proofErr w:type="spellStart"/>
+      <w:r>
+        <w:t>Insect</w:t>
+      </w:r>
+      <w:proofErr w:type="spellEnd"/>
+      <w:r>
+        <w:t xml:space="preserve"> – </w:t>
+      </w:r>
+      <w:proofErr w:type="spellStart"/>
+      <w:proofErr w:type="gramStart"/>
+      <w:r>
+        <w:t>split</w:t>
+      </w:r>
+      <w:proofErr w:type="spellEnd"/>
+      <w:r>
+        <w:t>(</w:t>
+      </w:r>
+      <w:proofErr w:type="gramEnd"/>
+      <w:r>
+        <w:t>)</w:t>
+      </w:r>
+    </w:p>
+    <w:p>
+      <w:pPr>
+        <w:sectPr>
+          <w:pgSz w:w="11906" w:h="16838"/>
+          <w:pgMar w:top="1417" w:right="1417" w:bottom="1417" w:left="1417" w:header="708" w:footer="708" w:gutter="0"/>
+          <w:cols w:space="708"/>
+          <w:docGrid w:linePitch="360"/>
+        </w:sectPr>
+      </w:pPr>
+      <w:r>
+        <w:t>A rovar</w:t>
+      </w:r>
+      <w:r>
+        <w:t xml:space="preserve"> csinál egy másolatot saját magából.</w:t>
+      </w:r>
+    </w:p>
+    <w:p>
+      <w:pPr>
+        <w:pStyle w:val="Cmsor3"/>
+      </w:pPr>
+      <w:r>
+        <w:lastRenderedPageBreak/>
+        <w:t>Szekvencia-diagramok</w:t>
+      </w:r>
+    </w:p>
+    <w:p>
+      <w:pPr>
+        <w:pStyle w:val="Cmsor4"/>
+        <w:jc w:val="center"/>
+      </w:pPr>
+      <w:r>
+        <w:t>Húsevő gombafonál</w:t>
+      </w:r>
+    </w:p>
+    <w:p>
+      <w:r>
+        <w:rPr>
+          <w:noProof/>
+        </w:rPr>
+        <w:pict w14:anchorId="5954D155">
+          <v:shape id="_x0000_s1026" type="#_x0000_t75" style="position:absolute;margin-left:27.6pt;margin-top:2.6pt;width:645.35pt;height:386pt;z-index:1;mso-position-horizontal-relative:text;mso-position-vertical-relative:text;mso-width-relative:page;mso-height-relative:page">
+            <v:imagedata r:id="rId11" o:title=""/>
+            <w10:wrap type="square"/>
+          </v:shape>
+        </w:pict>
+      </w:r>
+    </w:p>
+    <w:p/>
+    <w:p/>
+    <w:p>
+      <w:pPr>
+        <w:pStyle w:val="Cmsor4"/>
+        <w:jc w:val="center"/>
+        <w:sectPr>
+          <w:pgSz w:w="16838" w:h="11906" w:orient="landscape"/>
+          <w:pgMar w:top="1418" w:right="1418" w:bottom="1418" w:left="1418" w:header="709" w:footer="709" w:gutter="0"/>
+          <w:cols w:space="708"/>
+          <w:docGrid w:linePitch="360"/>
+        </w:sectPr>
+      </w:pPr>
+    </w:p>
+    <w:p>
+      <w:pPr>
+        <w:pStyle w:val="Cmsor4"/>
+        <w:jc w:val="center"/>
+      </w:pPr>
+      <w:r>
+        <w:lastRenderedPageBreak/>
+        <w:t>Azonnali fonálelvágás</w:t>
+      </w:r>
+    </w:p>
+    <w:p>
+      <w:r>
+        <w:rPr>
+          <w:noProof/>
+        </w:rPr>
+        <w:pict w14:anchorId="2DF4DD68">
+          <v:shape id="_x0000_s1027" type="#_x0000_t75" style="position:absolute;margin-left:-29.15pt;margin-top:21.15pt;width:511.55pt;height:571.65pt;z-index:2;mso-position-horizontal-relative:text;mso-position-vertical-relative:text;mso-width-relative:page;mso-height-relative:page">
+            <v:imagedata r:id="rId12" o:title=""/>
+            <w10:wrap type="square"/>
+          </v:shape>
+        </w:pict>
+      </w:r>
+    </w:p>
+    <w:p/>
+    <w:p>
+      <w:pPr>
+        <w:pStyle w:val="Cmsor4"/>
+        <w:jc w:val="center"/>
+      </w:pPr>
+      <w:r>
+        <w:br w:type="page"/>
+      </w:r>
+      <w:r>
+        <w:rPr>
+          <w:noProof/>
+        </w:rPr>
+        <w:lastRenderedPageBreak/>
+        <w:pict w14:anchorId="1F823FBC">
+          <v:shape id="_x0000_s1028" type="#_x0000_t75" style="position:absolute;left:0;text-align:left;margin-left:-32.1pt;margin-top:33.45pt;width:518.5pt;height:529.05pt;z-index:3;mso-position-horizontal-relative:text;mso-position-vertical-relative:text;mso-width-relative:page;mso-height-relative:page">
+            <v:imagedata r:id="rId13" o:title=""/>
+            <w10:wrap type="square"/>
+          </v:shape>
+        </w:pict>
+      </w:r>
+      <w:r>
+        <w:t>Késeltetett fonal elvágá</w:t>
+      </w:r>
+      <w:r>
+        <w:t>s</w:t>
+      </w:r>
+    </w:p>
+    <w:p/>
+    <w:p/>
+    <w:p>
+      <w:pPr>
+        <w:pStyle w:val="Cmsor4"/>
+        <w:jc w:val="center"/>
+      </w:pPr>
+      <w:r>
+        <w:br w:type="page"/>
+      </w:r>
+      <w:proofErr w:type="spellStart"/>
+      <w:r>
+        <w:lastRenderedPageBreak/>
+        <w:t>getOccupantsWithState</w:t>
+      </w:r>
+      <w:proofErr w:type="spellEnd"/>
+      <w:r>
+        <w:t xml:space="preserve"> szekvencia</w:t>
+      </w:r>
+    </w:p>
+    <w:p/>
+    <w:p>
+      <w:r>
+        <w:pict w14:anchorId="177F6225">
+          <v:shape id="_x0000_i1025" type="#_x0000_t75" style="width:468.3pt;height:390.55pt">
+            <v:imagedata r:id="rId14" o:title=""/>
+          </v:shape>
+        </w:pict>
+      </w:r>
+    </w:p>
+    <w:p/>
+    <w:p/>
+    <w:p>
+      <w:pPr>
+        <w:pStyle w:val="Cmsor4"/>
+        <w:jc w:val="center"/>
+      </w:pPr>
+      <w:r>
+        <w:br w:type="page"/>
+      </w:r>
+      <w:r>
+        <w:lastRenderedPageBreak/>
+        <w:t>„Split” típusú spóra elfogyasztása</w:t>
+      </w:r>
+    </w:p>
+    <w:p>
+      <w:r>
+        <w:pict w14:anchorId="7857B011">
+          <v:shape id="_x0000_i1026" type="#_x0000_t75" style="width:477.5pt;height:366.9pt">
+            <v:imagedata r:id="rId15" o:title=""/>
+          </v:shape>
+        </w:pict>
+      </w:r>
+    </w:p>
+    <w:p/>
+    <w:p/>
+    <w:p/>
+    <w:p/>
+    <w:p>
+      <w:pPr>
+        <w:pStyle w:val="Cmsor4"/>
+        <w:jc w:val="center"/>
+        <w:sectPr>
+          <w:pgSz w:w="11906" w:h="16838"/>
+          <w:pgMar w:top="1418" w:right="1418" w:bottom="1418" w:left="1418" w:header="709" w:footer="709" w:gutter="0"/>
+          <w:cols w:space="708"/>
+          <w:docGrid w:linePitch="360"/>
+        </w:sectPr>
+      </w:pPr>
+    </w:p>
+    <w:p>
+      <w:pPr>
+        <w:pStyle w:val="Cmsor4"/>
+        <w:jc w:val="center"/>
+      </w:pPr>
+      <w:r>
+        <w:lastRenderedPageBreak/>
+        <w:t xml:space="preserve">Rovar </w:t>
+      </w:r>
+      <w:r>
+        <w:t>általi gombafonál elvágás</w:t>
+      </w:r>
+    </w:p>
+    <w:p>
+      <w:r>
+        <w:rPr>
+          <w:noProof/>
+        </w:rPr>
+        <w:pict w14:anchorId="72A9E411">
+          <v:shape id="_x0000_s1029" type="#_x0000_t75" style="position:absolute;margin-left:0;margin-top:13.95pt;width:720.55pt;height:329.85pt;z-index:4;mso-position-horizontal:left;mso-position-horizontal-relative:text;mso-position-vertical:absolute;mso-position-vertical-relative:text;mso-width-relative:page;mso-height-relative:page">
+            <v:imagedata r:id="rId16" o:title=""/>
+            <w10:wrap type="square"/>
+          </v:shape>
+        </w:pict>
+      </w:r>
+    </w:p>
+    <w:p/>
+    <w:p/>
+    <w:p>
+      <w:pPr>
+        <w:sectPr>
+          <w:pgSz w:w="16838" w:h="11906" w:orient="landscape"/>
+          <w:pgMar w:top="1418" w:right="1418" w:bottom="1418" w:left="1418" w:header="709" w:footer="709" w:gutter="0"/>
+          <w:cols w:space="708"/>
+          <w:docGrid w:linePitch="360"/>
+        </w:sectPr>
+      </w:pPr>
+    </w:p>
+    <w:p>
+      <w:pPr>
+        <w:pStyle w:val="Cmsor4"/>
+        <w:jc w:val="center"/>
+      </w:pPr>
+      <w:proofErr w:type="spellStart"/>
+      <w:r>
+        <w:lastRenderedPageBreak/>
+        <w:t>Tektontörés</w:t>
+      </w:r>
+      <w:proofErr w:type="spellEnd"/>
+    </w:p>
+    <w:p/>
+    <w:p>
+      <w:r>
+        <w:pict w14:anchorId="589B447F">
+          <v:shape id="_x0000_i1027" type="#_x0000_t75" style="width:456.2pt;height:459.65pt">
+            <v:imagedata r:id="rId17" o:title=""/>
+          </v:shape>
+        </w:pict>
+      </w:r>
+    </w:p>
+    <w:p/>
+    <w:p/>
+    <w:p/>
+    <w:p/>
+    <w:p/>
+    <w:p>
+      <w:r>
+        <w:br w:type="page"/>
+      </w:r>
+    </w:p>
+    <w:p>
+      <w:pPr>
+        <w:pStyle w:val="Cmsor4"/>
+        <w:jc w:val="center"/>
+      </w:pPr>
+      <w:r>
+        <w:t>Rovar elpusztulása</w:t>
+      </w:r>
+    </w:p>
+    <w:p>
+      <w:r>
+        <w:rPr>
+          <w:noProof/>
+        </w:rPr>
+        <w:pict w14:anchorId="7B537014">
+          <v:shape id="_x0000_s1030" type="#_x0000_t75" style="position:absolute;margin-left:31.2pt;margin-top:11.05pt;width:391.45pt;height:354.7pt;z-index:5;mso-position-horizontal-relative:text;mso-position-vertical-relative:text;mso-width-relative:page;mso-height-relative:page">
+            <v:imagedata r:id="rId18" o:title=""/>
+            <w10:wrap type="square"/>
+          </v:shape>
+        </w:pict>
+      </w:r>
+    </w:p>
+    <w:p/>
+    <w:p/>
+    <w:p/>
+    <w:p>
+      <w:pPr>
+        <w:sectPr>
+          <w:pgSz w:w="11906" w:h="16838"/>
+          <w:pgMar w:top="1418" w:right="1418" w:bottom="1418" w:left="1418" w:header="709" w:footer="709" w:gutter="0"/>
+          <w:cols w:space="708"/>
+          <w:docGrid w:linePitch="360"/>
+        </w:sectPr>
+      </w:pPr>
+    </w:p>
+    <w:p/>
+    <w:p>
+      <w:pPr>
+        <w:pStyle w:val="Cmsor20"/>
+      </w:pPr>
+      <w:r>
+        <w:t xml:space="preserve">Prototípus </w:t>
+      </w:r>
+      <w:proofErr w:type="spellStart"/>
+      <w:r>
+        <w:t>interface</w:t>
+      </w:r>
+      <w:proofErr w:type="spellEnd"/>
+      <w:r>
+        <w:t>-definíciója</w:t>
+      </w:r>
+    </w:p>
+    <w:p>
+      <w:pPr>
+        <w:pStyle w:val="magyarazat"/>
+      </w:pPr>
+      <w:r>
+        <w:rPr>
+          <w:lang w:val="en-US"/>
+        </w:rPr>
         <w:t>[</w:t>
       </w:r>
       <w:r>
-        <w:rPr>
-          <w:i/>
-          <w:color w:val="0000FF"/>
-          <w:lang w:val="en-US"/>
-        </w:rPr>
-        <w:t>Az analízis modell osztálydiagramja a változások figyelembevételével.]</w:t>
+        <w:t>Definiálni kell a teszteket leíró nyelvet.</w:t>
+      </w:r>
+      <w:r>
+        <w:t xml:space="preserve"> Külön figyelmet kell fordítani arra, hogy ha a rendszer véletlen elemeket is tartalmaz, akkor a véletlenszerűség ki-bekapcsolható legyen, és a program determinisztikusan is </w:t>
+      </w:r>
+      <w:r>
+        <w:t>tesztelhető legyen.</w:t>
+      </w:r>
+      <w:r>
+        <w:t>]</w:t>
+      </w:r>
+      <w:r>
+        <w:t xml:space="preserve"> </w:t>
       </w:r>
     </w:p>
     <w:p>
@@ -94,142 +816,464 @@
         <w:pStyle w:val="Cmsor3"/>
       </w:pPr>
       <w:r>
-        <w:t>Új vagy megváltozó metódusok</w:t>
-      </w:r>
-    </w:p>
-    <w:p>
-      <w:pPr>
-        <w:rPr>
-          <w:i/>
-          <w:color w:val="0000FF"/>
-          <w:lang w:val="en-US"/>
-        </w:rPr>
-      </w:pPr>
-      <w:r>
-        <w:rPr>
-          <w:i/>
-          <w:color w:val="0000FF"/>
-          <w:lang w:val="en-US"/>
-        </w:rPr>
+        <w:t>Az interfész általános leírása</w:t>
+      </w:r>
+    </w:p>
+    <w:p>
+      <w:pPr>
+        <w:pStyle w:val="magyarazat"/>
+      </w:pPr>
+      <w:r>
         <w:t>[</w:t>
       </w:r>
       <w:r>
-        <w:rPr>
-          <w:i/>
-          <w:color w:val="0000FF"/>
-          <w:lang w:val="en-US"/>
-        </w:rPr>
-        <w:t>Az analízis modell osztályleírásaiból azon metódusok újbóli felsorolása leírással együtt, amelyek a változtatás miatt módosultak vagy újonnan be lettek vezetve.]</w:t>
-      </w:r>
-    </w:p>
-    <w:p>
-      <w:pPr>
-        <w:rPr>
+        <w:t xml:space="preserve">A </w:t>
+      </w:r>
+      <w:proofErr w:type="spellStart"/>
+      <w:r>
+        <w:t>protó</w:t>
+      </w:r>
+      <w:proofErr w:type="spellEnd"/>
+      <w:r>
+        <w:t xml:space="preserve"> (karakteres) input és output felületeit úgy kell kialakítani, hogy az input fájlból is vehető legyen illetőleg az output fájlba menthető legyen</w:t>
+      </w:r>
+      <w:r>
+        <w:t>, vagyis kommunikációra csak a szabványos be- és kimenet használható.]</w:t>
+      </w:r>
+    </w:p>
+    <w:p>
+      <w:pPr>
+        <w:pStyle w:val="magyarazat"/>
+        <w:rPr>
+          <w:i w:val="0"/>
           <w:iCs/>
-          <w:lang w:val="en-US"/>
-        </w:rPr>
-      </w:pPr>
-      <w:r>
-        <w:rPr>
+          <w:color w:val="auto"/>
+        </w:rPr>
+      </w:pPr>
+    </w:p>
+    <w:p>
+      <w:pPr>
+        <w:pStyle w:val="magyarazat"/>
+        <w:rPr>
+          <w:i w:val="0"/>
           <w:iCs/>
-          <w:lang w:val="en-US"/>
-        </w:rPr>
-        <w:t>Mycelium – delete()</w:t>
-      </w:r>
-    </w:p>
-    <w:p>
-      <w:pPr>
-        <w:rPr>
+          <w:color w:val="auto"/>
+        </w:rPr>
+      </w:pPr>
+      <w:r>
+        <w:rPr>
+          <w:i w:val="0"/>
           <w:iCs/>
-          <w:lang w:val="en-US"/>
-        </w:rPr>
-      </w:pPr>
-      <w:r>
-        <w:rPr>
+          <w:color w:val="auto"/>
+        </w:rPr>
+        <w:t>A felhasználó a</w:t>
+      </w:r>
+      <w:r>
+        <w:rPr>
+          <w:i w:val="0"/>
           <w:iCs/>
-          <w:lang w:val="en-US"/>
-        </w:rPr>
-        <w:t xml:space="preserve">Tecton - </w:t>
-      </w:r>
-      <w:r>
-        <w:rPr>
+          <w:color w:val="auto"/>
+        </w:rPr>
+        <w:t xml:space="preserve"> program irányítását parancsokkal végzi. </w:t>
+      </w:r>
+      <w:r>
+        <w:rPr>
+          <w:i w:val="0"/>
           <w:iCs/>
-        </w:rPr>
-        <w:t>getOccupantsWithState(i: InsectState)</w:t>
-      </w:r>
-      <w:r>
-        <w:rPr>
+          <w:color w:val="auto"/>
+        </w:rPr>
+        <w:t xml:space="preserve">Ezeknek a parancsoknak vannak </w:t>
+      </w:r>
+      <w:r>
+        <w:rPr>
+          <w:i w:val="0"/>
           <w:iCs/>
-          <w:lang w:val="en-US"/>
-        </w:rPr>
+          <w:color w:val="auto"/>
+        </w:rPr>
+        <w:t>argu</w:t>
+      </w:r>
+      <w:r>
+        <w:rPr>
+          <w:i w:val="0"/>
+          <w:iCs/>
+          <w:color w:val="auto"/>
+        </w:rPr>
+        <w:t>mentumai</w:t>
+      </w:r>
+      <w:r>
+        <w:rPr>
+          <w:i w:val="0"/>
+          <w:iCs/>
+          <w:color w:val="auto"/>
+        </w:rPr>
+        <w:t xml:space="preserve">, melyeket </w:t>
+      </w:r>
+      <w:r>
+        <w:rPr>
+          <w:i w:val="0"/>
+          <w:iCs/>
+          <w:color w:val="auto"/>
+        </w:rPr>
+        <w:t>a parancs u</w:t>
+      </w:r>
+      <w:r>
+        <w:rPr>
+          <w:i w:val="0"/>
+          <w:iCs/>
+          <w:color w:val="auto"/>
+        </w:rPr>
+        <w:t xml:space="preserve">tán tud a játékos beleírni. </w:t>
+      </w:r>
+      <w:r>
+        <w:rPr>
+          <w:i w:val="0"/>
+          <w:iCs/>
+          <w:color w:val="auto"/>
+        </w:rPr>
+        <w:t xml:space="preserve">A parancsok </w:t>
+      </w:r>
+      <w:r>
+        <w:rPr>
+          <w:i w:val="0"/>
+          <w:iCs/>
+          <w:color w:val="auto"/>
+        </w:rPr>
+        <w:t xml:space="preserve">maguktól nem adnak outputot. </w:t>
+      </w:r>
+      <w:r>
+        <w:rPr>
+          <w:i w:val="0"/>
+          <w:iCs/>
+          <w:color w:val="auto"/>
+        </w:rPr>
+        <w:t>Ha egy parancs egy részében felhasználói választásra van szükség, akk</w:t>
+      </w:r>
+      <w:r>
+        <w:rPr>
+          <w:i w:val="0"/>
+          <w:iCs/>
+          <w:color w:val="auto"/>
+        </w:rPr>
+        <w:t>or a program ki tud kérdezni a felhasználóhoz.</w:t>
+      </w:r>
+      <w:r>
+        <w:rPr>
+          <w:i w:val="0"/>
+          <w:iCs/>
+          <w:color w:val="auto"/>
+        </w:rPr>
+        <w:t xml:space="preserve"> A program futása során minden objektumnak van egy saját</w:t>
+      </w:r>
+      <w:r>
+        <w:rPr>
+          <w:i w:val="0"/>
+          <w:iCs/>
+          <w:color w:val="auto"/>
+        </w:rPr>
+        <w:t>, egyedi neve, ami alapján az objektum egyértelműen azonosítható.</w:t>
+      </w:r>
+    </w:p>
+    <w:p>
+      <w:pPr>
+        <w:pStyle w:val="Cmsor3"/>
+      </w:pPr>
+      <w:r>
+        <w:t xml:space="preserve">Bemeneti </w:t>
+      </w:r>
+      <w:r>
+        <w:t>nyelv</w:t>
+      </w:r>
+    </w:p>
+    <w:p>
+      <w:pPr>
+        <w:pStyle w:val="magyarazat"/>
+      </w:pPr>
+      <w:r>
+        <w:t>[Definiálni kell a teszteket leíró nyelvet</w:t>
+      </w:r>
+      <w:r>
+        <w:t xml:space="preserve"> (szintakszis és szemantika)</w:t>
+      </w:r>
+      <w:r>
+        <w:t>. Külön figyelmet kell fordítani arra, hogy ha a rendszer véletlen elemeket is tartalmaz, akkor a véletlenszerűség ki-bekapcsolható legyen, és a program determinisztikusan is futtatható legyen. A szálkezelést is tesztelhető, irányítható módon kell megoldani.</w:t>
+      </w:r>
+      <w:r>
+        <w:t xml:space="preserve"> A programot egy adott konfigurációból is el kell tudni indítani, vagyis kell olyan parancs, amivel konkrét előre megadott állapotból indul a rendszer (pl. </w:t>
+      </w:r>
+      <w:proofErr w:type="spellStart"/>
+      <w:r>
+        <w:t>load</w:t>
+      </w:r>
+      <w:proofErr w:type="spellEnd"/>
+      <w:r>
+        <w:t>).</w:t>
+      </w:r>
+      <w:r>
+        <w:t>]</w:t>
+      </w:r>
+    </w:p>
+    <w:p/>
+    <w:p>
+      <w:r>
+        <w:t>Egy parancs általános szintaxisa:</w:t>
+      </w:r>
+    </w:p>
+    <w:p>
+      <w:pPr>
+        <w:rPr>
+          <w:sz w:val="22"/>
+          <w:szCs w:val="22"/>
+        </w:rPr>
+      </w:pPr>
+      <w:r>
+        <w:rPr>
+          <w:sz w:val="22"/>
+          <w:szCs w:val="22"/>
+        </w:rPr>
+        <w:t>&lt;UTASÍTÁS&gt; &lt;PARAMÉTER&gt; {&lt;LISTA_ELEM_1&gt; &lt;LISTA_ELEM_2&gt; &lt;LISTA_ELEM_N&gt;}</w:t>
+      </w:r>
+    </w:p>
+    <w:p/>
+    <w:p>
+      <w:r>
+        <w:t>Tehát a parancsnak megadjuk a nevét, (utasítás), ma</w:t>
+      </w:r>
+      <w:r>
+        <w:t xml:space="preserve">jd </w:t>
+      </w:r>
+      <w:r>
+        <w:t>utána,</w:t>
+      </w:r>
+      <w:r>
         <w:t xml:space="preserve"> </w:t>
       </w:r>
-    </w:p>
-    <w:p>
-      <w:pPr>
-        <w:rPr>
-          <w:iCs/>
-          <w:lang w:val="en-US"/>
-        </w:rPr>
-      </w:pPr>
-      <w:r>
-        <w:rPr>
-          <w:iCs/>
-          <w:lang w:val="en-US"/>
-        </w:rPr>
-        <w:t xml:space="preserve">Tecton - </w:t>
-      </w:r>
-      <w:r>
-        <w:rPr>
-          <w:iCs/>
-        </w:rPr>
-        <w:t>sustaining()</w:t>
-      </w:r>
-    </w:p>
-    <w:p>
-      <w:pPr>
-        <w:rPr>
-          <w:iCs/>
-        </w:rPr>
-      </w:pPr>
-      <w:r>
-        <w:rPr>
-          <w:iCs/>
-          <w:lang w:val="en-US"/>
-        </w:rPr>
-        <w:t>TectonVisitor -</w:t>
-      </w:r>
-      <w:r>
-        <w:rPr>
-          <w:iCs/>
-        </w:rPr>
-        <w:t xml:space="preserve"> visit(t: SustainingTecton, m: Mushroom)</w:t>
-      </w:r>
-    </w:p>
-    <w:p>
-      <w:pPr>
-        <w:rPr>
-          <w:iCs/>
-        </w:rPr>
-      </w:pPr>
-      <w:r>
-        <w:rPr>
-          <w:iCs/>
-        </w:rPr>
-        <w:t>Insect – die()</w:t>
-      </w:r>
-    </w:p>
-    <w:p>
-      <w:pPr>
-        <w:rPr>
-          <w:iCs/>
-        </w:rPr>
-      </w:pPr>
-      <w:r>
-        <w:rPr>
-          <w:iCs/>
-        </w:rPr>
-        <w:t>Insect – split()</w:t>
+      <w:r>
+        <w:t xml:space="preserve">ha </w:t>
+      </w:r>
+      <w:r>
+        <w:t xml:space="preserve">szükséges, szóközzel elválasztva a parancs paramétereit megadhatjuk. </w:t>
+      </w:r>
+      <w:r>
+        <w:t xml:space="preserve">Ha a </w:t>
+      </w:r>
+      <w:r>
+        <w:t xml:space="preserve">parancs paramétere egy gyűjtemény lenne, </w:t>
+      </w:r>
+      <w:r>
+        <w:t>akkor a gyűjtemény</w:t>
+      </w:r>
+      <w:r>
+        <w:t xml:space="preserve"> kezdetét és végét kapcsos zárójellel jelöljük. </w:t>
+      </w:r>
+      <w:r>
+        <w:t>Az egyes elemek</w:t>
+      </w:r>
+      <w:r>
+        <w:t xml:space="preserve"> szóközzel vannak elválasztva.</w:t>
+      </w:r>
+    </w:p>
+    <w:p/>
+    <w:p>
+      <w:r>
+        <w:t xml:space="preserve">Ha egy parancsnak felhasználói inputra van szüksége, </w:t>
+      </w:r>
+      <w:r>
+        <w:t>akkor azt</w:t>
+      </w:r>
+      <w:r>
+        <w:t xml:space="preserve"> a program az alábbi módon jelzi:</w:t>
+      </w:r>
+    </w:p>
+    <w:p>
+      <w:proofErr w:type="gramStart"/>
+      <w:r>
+        <w:t>&lt;&lt; 1</w:t>
+      </w:r>
+      <w:proofErr w:type="gramEnd"/>
+      <w:r>
+        <w:t>:&lt;OPCIÓ_1&gt; 2:&lt;OPCIÓ_2&gt; N:&lt;OPCIÓ_N&gt;</w:t>
+      </w:r>
+    </w:p>
+    <w:p/>
+    <w:p>
+      <w:r>
+        <w:t xml:space="preserve">Azaz, a „&lt;&lt;” karakterekkel jelöli, hogy éppen bemenetre van szükség, </w:t>
+      </w:r>
+      <w:r>
+        <w:t>az opciókat pedig a sorszámukkal együtt ki</w:t>
+      </w:r>
+      <w:r>
+        <w:t>írja a</w:t>
+      </w:r>
+      <w:r>
+        <w:t xml:space="preserve"> program. A felhasználó </w:t>
+      </w:r>
+      <w:r>
+        <w:t>választani úgy tud, hogyha a</w:t>
+      </w:r>
+      <w:r>
+        <w:t xml:space="preserve"> választott opció</w:t>
+      </w:r>
+      <w:r>
+        <w:t xml:space="preserve"> sorszámot megadja</w:t>
+      </w:r>
+      <w:r>
+        <w:t>.</w:t>
+      </w:r>
+    </w:p>
+    <w:p>
+      <w:r>
+        <w:br w:type="page"/>
+      </w:r>
+      <w:r>
+        <w:lastRenderedPageBreak/>
+        <w:t xml:space="preserve">Minden a </w:t>
+      </w:r>
+      <w:r>
+        <w:t>MACRO</w:t>
+      </w:r>
+      <w:r>
+        <w:t>_</w:t>
+      </w:r>
+      <w:r>
+        <w:t>CASE</w:t>
+      </w:r>
+      <w:r>
+        <w:t xml:space="preserve"> elnevezési konvenciót használja, azaz </w:t>
+      </w:r>
+      <w:r>
+        <w:t>minden betű nagybetű</w:t>
+      </w:r>
+      <w:r>
+        <w:t xml:space="preserve">, </w:t>
+      </w:r>
+      <w:r>
+        <w:t xml:space="preserve">és </w:t>
+      </w:r>
+      <w:r>
+        <w:t xml:space="preserve">a </w:t>
+      </w:r>
+      <w:r>
+        <w:t>szavak al</w:t>
+      </w:r>
+      <w:r>
+        <w:t xml:space="preserve">sókötőjel </w:t>
+      </w:r>
+      <w:proofErr w:type="gramStart"/>
+      <w:r>
+        <w:t>( _</w:t>
+      </w:r>
+      <w:proofErr w:type="gramEnd"/>
+      <w:r>
+        <w:t xml:space="preserve"> ) karakterrel </w:t>
+      </w:r>
+      <w:r>
+        <w:t>vannak elválasztva.</w:t>
+      </w:r>
+    </w:p>
+    <w:p>
+      <w:r>
+        <w:t>A parancsok listája</w:t>
+      </w:r>
+    </w:p>
+    <w:p>
+      <w:pPr>
+        <w:pStyle w:val="magyarazat"/>
+        <w:rPr>
+          <w:b/>
+        </w:rPr>
+      </w:pPr>
+      <w:r>
+        <w:rPr>
+          <w:b/>
+        </w:rPr>
+        <w:t>Parancs1</w:t>
+      </w:r>
+      <w:r>
+        <w:rPr>
+          <w:b/>
+        </w:rPr>
+        <w:t xml:space="preserve"> </w:t>
+      </w:r>
+    </w:p>
+    <w:p>
+      <w:pPr>
+        <w:ind w:left="708"/>
+        <w:rPr>
+          <w:b/>
+        </w:rPr>
+      </w:pPr>
+      <w:r>
+        <w:rPr>
+          <w:b/>
+        </w:rPr>
+        <w:t>Leírás:</w:t>
+      </w:r>
+    </w:p>
+    <w:p>
+      <w:pPr>
+        <w:ind w:left="708"/>
+        <w:rPr>
+          <w:b/>
+        </w:rPr>
+      </w:pPr>
+      <w:r>
+        <w:rPr>
+          <w:b/>
+        </w:rPr>
+        <w:t xml:space="preserve">Opciók: </w:t>
+      </w:r>
+    </w:p>
+    <w:p/>
+    <w:p>
+      <w:pPr>
+        <w:pStyle w:val="magyarazat"/>
+        <w:rPr>
+          <w:b/>
+        </w:rPr>
+      </w:pPr>
+      <w:r>
+        <w:rPr>
+          <w:b/>
+        </w:rPr>
+        <w:t>Parancs2</w:t>
+      </w:r>
+    </w:p>
+    <w:p>
+      <w:pPr>
+        <w:ind w:left="708"/>
+        <w:rPr>
+          <w:b/>
+        </w:rPr>
+      </w:pPr>
+      <w:r>
+        <w:rPr>
+          <w:b/>
+        </w:rPr>
+        <w:t>Leírás:</w:t>
+      </w:r>
+    </w:p>
+    <w:p>
+      <w:pPr>
+        <w:ind w:left="708"/>
+        <w:rPr>
+          <w:b/>
+        </w:rPr>
+      </w:pPr>
+      <w:r>
+        <w:rPr>
+          <w:b/>
+        </w:rPr>
+        <w:t xml:space="preserve">Opciók: </w:t>
+      </w:r>
+    </w:p>
+    <w:p/>
+    <w:p>
+      <w:pPr>
+        <w:pStyle w:val="magyarazat"/>
+      </w:pPr>
+      <w:r>
+        <w:t>[Ha szükséges, meg kell adni a konfigurációs (pl. pályaképet megadó) fájlok nyelvtanát is.]</w:t>
       </w:r>
     </w:p>
     <w:p>
@@ -237,39 +1281,297 @@
         <w:pStyle w:val="Cmsor3"/>
       </w:pPr>
       <w:r>
-        <w:t>Szekvencia-diagramok</w:t>
-      </w:r>
-    </w:p>
-    <w:p>
-      <w:pPr>
-        <w:rPr>
-          <w:i/>
-          <w:color w:val="0000FF"/>
-        </w:rPr>
-      </w:pPr>
-      <w:r>
-        <w:rPr>
-          <w:i/>
-          <w:color w:val="0000FF"/>
-          <w:lang w:val="en-US"/>
-        </w:rPr>
+        <w:t>Kimeneti nyelv</w:t>
+      </w:r>
+    </w:p>
+    <w:p>
+      <w:pPr>
+        <w:pStyle w:val="magyarazat"/>
+      </w:pPr>
+      <w:r>
+        <w:t>[Egyértelműen definiálni kell, hogy az egyes bemeneti parancsok végrehajtása után előálló állapot milyen formában jelenik meg a szabványos kimeneten.</w:t>
+      </w:r>
+      <w:r>
+        <w:t xml:space="preserve"> A program képes legyen olyan kimenetet előállítani, amellyel az ob</w:t>
+      </w:r>
+      <w:r>
+        <w:t xml:space="preserve">jektumok állapota ellenőrizhető (pl. </w:t>
+      </w:r>
+      <w:proofErr w:type="spellStart"/>
+      <w:r>
+        <w:t>save</w:t>
+      </w:r>
+      <w:proofErr w:type="spellEnd"/>
+      <w:r>
+        <w:t>). Ebben az alfejezetben is precízen definiálni kell, hogy a kimenet nyelve milyen elemekből és milyen szintakszissal áll elő.</w:t>
+      </w:r>
+      <w:r>
+        <w:t>]</w:t>
+      </w:r>
+      <w:r>
+        <w:t xml:space="preserve"> </w:t>
+      </w:r>
+    </w:p>
+    <w:p>
+      <w:pPr>
+        <w:pStyle w:val="magyarazat"/>
+      </w:pPr>
+    </w:p>
+    <w:p>
+      <w:r>
+        <w:t>Egy objektum állap</w:t>
+      </w:r>
+      <w:r>
+        <w:t xml:space="preserve">otát a STATE paranccsal lehet elérni. </w:t>
+      </w:r>
+      <w:r>
+        <w:t>A STATE parancs</w:t>
+      </w:r>
+      <w:r>
+        <w:t>nak és</w:t>
+      </w:r>
+      <w:r>
+        <w:t xml:space="preserve"> kimenetelének szintaxisa az alábbi:</w:t>
+      </w:r>
+    </w:p>
+    <w:p/>
+    <w:p>
+      <w:r>
+        <w:t>STATE &lt;OBJEKTUM&gt;</w:t>
+      </w:r>
+    </w:p>
+    <w:p>
+      <w:r>
+        <w:t>&lt;OBJEKTUM&gt;</w:t>
+      </w:r>
+      <w:r>
+        <w:t xml:space="preserve"> &lt;OBJETUM TÍPUS</w:t>
+      </w:r>
+      <w:r>
+        <w:t>A</w:t>
+      </w:r>
+      <w:r>
+        <w:t>&gt;</w:t>
+      </w:r>
+    </w:p>
+    <w:p>
+      <w:r>
+        <w:t xml:space="preserve">    </w:t>
+      </w:r>
+      <w:r>
+        <w:t>&lt;</w:t>
+      </w:r>
+      <w:r>
+        <w:rPr>
+          <w:caps/>
+        </w:rPr>
+        <w:t>tagváltozó</w:t>
+      </w:r>
+      <w:r>
+        <w:rPr>
+          <w:caps/>
+        </w:rPr>
+        <w:t xml:space="preserve"> neve</w:t>
+      </w:r>
+      <w:r>
+        <w:t>&gt;</w:t>
+      </w:r>
+      <w:r>
+        <w:t xml:space="preserve"> &lt;TAGVÁLTOZÓ TÍPUSA&gt; = &lt;TAGVÁLTOZÓ ÉRTÉKE&gt; </w:t>
+      </w:r>
+    </w:p>
+    <w:p>
+      <w:r>
+        <w:t xml:space="preserve">    </w:t>
+      </w:r>
+      <w:r>
+        <w:t>&lt;</w:t>
+      </w:r>
+      <w:r>
+        <w:rPr>
+          <w:caps/>
+        </w:rPr>
+        <w:t>lista</w:t>
+      </w:r>
+      <w:r>
+        <w:t xml:space="preserve"> NEVE&gt;</w:t>
+      </w:r>
+      <w:r>
+        <w:t xml:space="preserve"> &lt;LISTA TÍPUSA&gt; = {</w:t>
+      </w:r>
+    </w:p>
+    <w:p>
+      <w:r>
+        <w:t xml:space="preserve">        elem1</w:t>
+      </w:r>
+    </w:p>
+    <w:p>
+      <w:r>
+        <w:t xml:space="preserve">        elem2</w:t>
+      </w:r>
+    </w:p>
+    <w:p>
+      <w:r>
+        <w:t xml:space="preserve">        </w:t>
+      </w:r>
+      <w:proofErr w:type="spellStart"/>
+      <w:r>
+        <w:t>elemN</w:t>
+      </w:r>
+      <w:proofErr w:type="spellEnd"/>
+    </w:p>
+    <w:p>
+      <w:r>
+        <w:t xml:space="preserve">    }</w:t>
+      </w:r>
+    </w:p>
+    <w:p/>
+    <w:p>
+      <w:r>
+        <w:t xml:space="preserve">Azaz </w:t>
+      </w:r>
+      <w:r>
+        <w:t>először az obje</w:t>
+      </w:r>
+      <w:r>
+        <w:t>k</w:t>
+      </w:r>
+      <w:r>
+        <w:t xml:space="preserve">tum nevét, </w:t>
+      </w:r>
+      <w:r>
+        <w:t>majd típusát írja ki</w:t>
+      </w:r>
+      <w:r>
+        <w:t xml:space="preserve">. Majd </w:t>
+      </w:r>
+      <w:r>
+        <w:t>az adott objektum</w:t>
+      </w:r>
+      <w:r>
+        <w:t xml:space="preserve"> alá tartozó </w:t>
+      </w:r>
+      <w:r>
+        <w:t xml:space="preserve">tagváltozók </w:t>
+      </w:r>
+      <w:r>
+        <w:t xml:space="preserve">egy tabulátorral beljebb kerülnek. </w:t>
+      </w:r>
+    </w:p>
+    <w:p>
+      <w:r>
+        <w:t>Az egyszerű tagváltozókat</w:t>
+      </w:r>
+      <w:r>
+        <w:t xml:space="preserve"> </w:t>
+      </w:r>
+      <w:r>
+        <w:t>úgy írjuk</w:t>
+      </w:r>
+      <w:r>
+        <w:t xml:space="preserve"> ki, hogy először a nevét, majd típusát írjuk ki, majd egy </w:t>
+      </w:r>
+      <w:r>
+        <w:t>egyenlőségjel</w:t>
+      </w:r>
+      <w:r>
+        <w:t xml:space="preserve"> után az értékét</w:t>
+      </w:r>
+      <w:r>
+        <w:t>.</w:t>
+      </w:r>
+    </w:p>
+    <w:p>
+      <w:r>
+        <w:t>A</w:t>
+      </w:r>
+      <w:r>
+        <w:t xml:space="preserve"> </w:t>
+      </w:r>
+      <w:r>
+        <w:t xml:space="preserve">gyűjtemény típusú </w:t>
+      </w:r>
+      <w:r>
+        <w:t>tag</w:t>
+      </w:r>
+      <w:r>
+        <w:t xml:space="preserve">változókat </w:t>
+      </w:r>
+      <w:r>
+        <w:t xml:space="preserve">a gyűjtemény </w:t>
+      </w:r>
+      <w:r>
+        <w:t>neve,</w:t>
+      </w:r>
+      <w:r>
+        <w:t xml:space="preserve"> utána a gyűjtemény típusa, majd </w:t>
+      </w:r>
+      <w:r>
+        <w:t xml:space="preserve">egy </w:t>
+      </w:r>
+      <w:r>
+        <w:t>egyenlőségjellel</w:t>
+      </w:r>
+      <w:r>
+        <w:t xml:space="preserve"> elválasztva az értéke, </w:t>
+      </w:r>
+      <w:r>
+        <w:t xml:space="preserve">ahol a </w:t>
+      </w:r>
+      <w:r>
+        <w:t>list</w:t>
+      </w:r>
+      <w:r>
+        <w:t xml:space="preserve">a elejét és végét kapcsos zárjelek jelölik, és minden </w:t>
+      </w:r>
+      <w:r>
+        <w:t>elem neve fel van sorolva</w:t>
+      </w:r>
+      <w:r>
+        <w:t>,</w:t>
+      </w:r>
+      <w:r>
+        <w:t xml:space="preserve"> úgy, hogy mindegyik elem külön sorban van.</w:t>
+      </w:r>
+    </w:p>
+    <w:p>
+      <w:pPr>
+        <w:pStyle w:val="Cmsor20"/>
+      </w:pPr>
+      <w:r>
+        <w:t xml:space="preserve">Összes részletes </w:t>
+      </w:r>
+      <w:proofErr w:type="spellStart"/>
+      <w:r>
+        <w:t>use-case</w:t>
+      </w:r>
+      <w:proofErr w:type="spellEnd"/>
+    </w:p>
+    <w:p>
+      <w:pPr>
+        <w:pStyle w:val="magyarazat"/>
+      </w:pPr>
+      <w:r>
         <w:t>[</w:t>
       </w:r>
-      <w:r>
-        <w:rPr>
-          <w:i/>
-          <w:color w:val="0000FF"/>
-          <w:lang w:val="en-US"/>
-        </w:rPr>
-        <w:t>Az analízis modell szekvenciadiagramjaiból a változás által érintett, előírt, módosított diagramok.]</w:t>
-      </w:r>
-    </w:p>
-    <w:p>
-      <w:pPr>
-        <w:pStyle w:val="Cmsor20"/>
-      </w:pPr>
-      <w:r>
-        <w:t>Prototípus interface-definíciója</w:t>
+      <w:proofErr w:type="gramStart"/>
+      <w:r>
+        <w:t>A</w:t>
+      </w:r>
+      <w:proofErr w:type="gramEnd"/>
+      <w:r>
+        <w:t xml:space="preserve"> </w:t>
+      </w:r>
+      <w:proofErr w:type="spellStart"/>
+      <w:r>
+        <w:t>use-case-eknek</w:t>
+      </w:r>
+      <w:proofErr w:type="spellEnd"/>
+      <w:r>
+        <w:t xml:space="preserve"> a részletezettsége feleljen meg a kezelői felületnek, azaz a fel</w:t>
+      </w:r>
+      <w:r>
+        <w:t>ület elemeire kell hivatkozniuk a bemeneti nyelv parancsai alapján.</w:t>
       </w:r>
     </w:p>
     <w:p>
@@ -277,236 +1579,15 @@
         <w:pStyle w:val="magyarazat"/>
       </w:pPr>
       <w:r>
-        <w:rPr>
-          <w:lang w:val="en-US"/>
-        </w:rPr>
-        <w:t>[</w:t>
-      </w:r>
-      <w:r>
-        <w:t>Definiálni kell a teszteket leíró nyelvet.</w:t>
-      </w:r>
-      <w:r>
-        <w:t xml:space="preserve"> Külön figyelmet kell fordítani arra, hogy ha a rendszer véletlen elemeket is tartalmaz, akkor a véletlenszerűség ki-bekapcsolható legyen, és a program determinisztikusan is </w:t>
-      </w:r>
-      <w:r>
-        <w:t>tesztelhető legyen.</w:t>
-      </w:r>
-      <w:r>
-        <w:t>]</w:t>
-      </w:r>
-    </w:p>
-    <w:p>
-      <w:pPr>
-        <w:pStyle w:val="Cmsor3"/>
-      </w:pPr>
-      <w:r>
-        <w:t>Az interfész általános leírása</w:t>
-      </w:r>
-    </w:p>
-    <w:p>
-      <w:pPr>
-        <w:pStyle w:val="magyarazat"/>
-      </w:pPr>
-      <w:r>
-        <w:t>[</w:t>
-      </w:r>
-      <w:r>
-        <w:t>A protó (karakteres) input és output felületeit úgy kell kialakítani, hogy az input fájlból is vehető legyen illetőleg az output fájlba menthető legyen</w:t>
-      </w:r>
-      <w:r>
-        <w:t>, vagyis kommunikációra csak a szabványos be- és kimenet használható.]</w:t>
-      </w:r>
-    </w:p>
-    <w:p>
-      <w:pPr>
-        <w:pStyle w:val="Cmsor3"/>
-      </w:pPr>
-      <w:r>
-        <w:t xml:space="preserve">Bemeneti </w:t>
-      </w:r>
-      <w:r>
-        <w:t>nyelv</w:t>
-      </w:r>
-    </w:p>
-    <w:p>
-      <w:pPr>
-        <w:pStyle w:val="magyarazat"/>
-      </w:pPr>
-      <w:r>
-        <w:t>[Definiálni kell a teszteket leíró nyelvet</w:t>
-      </w:r>
-      <w:r>
-        <w:t xml:space="preserve"> (szintakszis és szemantika)</w:t>
-      </w:r>
-      <w:r>
-        <w:t>. Külön figyelmet kell fordítani arra, hogy ha a rendszer véletlen elemeket is tartalmaz, akkor a véletlenszerűség ki-bekapcsolható legyen, és a program determinisztikusan is futtatható legyen. A szálkezelést is tesztelhető, irányítható módon kell megoldani.</w:t>
-      </w:r>
-      <w:r>
-        <w:t xml:space="preserve"> A programot egy adott konfigurációból is el </w:t>
-      </w:r>
-      <w:r>
-        <w:lastRenderedPageBreak/>
-        <w:t>kell tudni indítani, vagyis kell olyan parancs, amivel konkrét előre megadott állapotból indul a rendszer (pl. load).</w:t>
-      </w:r>
-      <w:r>
-        <w:t>]</w:t>
-      </w:r>
-    </w:p>
-    <w:p/>
-    <w:p>
-      <w:pPr>
-        <w:pStyle w:val="magyarazat"/>
-        <w:rPr>
-          <w:b/>
-        </w:rPr>
-      </w:pPr>
-      <w:r>
-        <w:rPr>
-          <w:b/>
-        </w:rPr>
-        <w:t>Parancs1</w:t>
-      </w:r>
-      <w:r>
-        <w:rPr>
-          <w:b/>
-        </w:rPr>
-        <w:t xml:space="preserve"> </w:t>
-      </w:r>
-    </w:p>
-    <w:p>
-      <w:pPr>
-        <w:ind w:left="708"/>
-        <w:rPr>
-          <w:b/>
-        </w:rPr>
-      </w:pPr>
-      <w:r>
-        <w:rPr>
-          <w:b/>
-        </w:rPr>
-        <w:t>Leírás:</w:t>
-      </w:r>
-    </w:p>
-    <w:p>
-      <w:pPr>
-        <w:ind w:left="708"/>
-        <w:rPr>
-          <w:b/>
-        </w:rPr>
-      </w:pPr>
-      <w:r>
-        <w:rPr>
-          <w:b/>
-        </w:rPr>
-        <w:t xml:space="preserve">Opciók: </w:t>
-      </w:r>
-    </w:p>
-    <w:p/>
-    <w:p>
-      <w:pPr>
-        <w:pStyle w:val="magyarazat"/>
-        <w:rPr>
-          <w:b/>
-        </w:rPr>
-      </w:pPr>
-      <w:r>
-        <w:rPr>
-          <w:b/>
-        </w:rPr>
-        <w:t>Parancs2</w:t>
-      </w:r>
-    </w:p>
-    <w:p>
-      <w:pPr>
-        <w:ind w:left="708"/>
-        <w:rPr>
-          <w:b/>
-        </w:rPr>
-      </w:pPr>
-      <w:r>
-        <w:rPr>
-          <w:b/>
-        </w:rPr>
-        <w:t>Leírás:</w:t>
-      </w:r>
-    </w:p>
-    <w:p>
-      <w:pPr>
-        <w:ind w:left="708"/>
-        <w:rPr>
-          <w:b/>
-        </w:rPr>
-      </w:pPr>
-      <w:r>
-        <w:rPr>
-          <w:b/>
-        </w:rPr>
-        <w:t xml:space="preserve">Opciók: </w:t>
-      </w:r>
-    </w:p>
-    <w:p/>
-    <w:p>
-      <w:pPr>
-        <w:pStyle w:val="magyarazat"/>
-      </w:pPr>
-      <w:r>
-        <w:t>[Ha szükséges, meg kell adni a konfigurációs (pl. pályaképet megadó) fájlok nyelvtanát is.]</w:t>
-      </w:r>
-    </w:p>
-    <w:p>
-      <w:pPr>
-        <w:pStyle w:val="Cmsor3"/>
-      </w:pPr>
-      <w:r>
-        <w:t>Kimeneti nyelv</w:t>
-      </w:r>
-    </w:p>
-    <w:p>
-      <w:pPr>
-        <w:pStyle w:val="magyarazat"/>
-      </w:pPr>
-      <w:r>
-        <w:t>[Egyértelműen definiálni kell, hogy az egyes bemeneti parancsok végrehajtása után előálló állapot milyen formában jelenik meg a szabványos kimeneten.</w:t>
-      </w:r>
-      <w:r>
-        <w:t xml:space="preserve"> A program képes legyen olyan kimenetet előállítani, amellyel az ob</w:t>
-      </w:r>
-      <w:r>
-        <w:t>jektumok állapota ellenőrizhető (pl. save). Ebben az alfejezetben is precízen definiálni kell, hogy a kimenet nyelve milyen elemekből és milyen szintakszissal áll elő.</w:t>
-      </w:r>
-      <w:r>
-        <w:t>]</w:t>
-      </w:r>
-      <w:r>
-        <w:t xml:space="preserve"> </w:t>
-      </w:r>
-    </w:p>
-    <w:p/>
-    <w:p>
-      <w:pPr>
-        <w:pStyle w:val="Cmsor20"/>
-      </w:pPr>
-      <w:r>
-        <w:t>Összes részletes use-case</w:t>
-      </w:r>
-    </w:p>
-    <w:p>
-      <w:pPr>
-        <w:pStyle w:val="magyarazat"/>
-      </w:pPr>
-      <w:r>
-        <w:t>[A use-case-eknek a részletezettsége feleljen meg a kezelői felületnek, azaz a fel</w:t>
-      </w:r>
-      <w:r>
-        <w:t>ület elemeire kell hivatkozniuk a bemeneti nyelv parancsai alapján.</w:t>
-      </w:r>
-    </w:p>
-    <w:p>
-      <w:pPr>
-        <w:pStyle w:val="magyarazat"/>
-      </w:pPr>
-      <w:r>
-        <w:t>Alábbi táblázat minden use-case-hez külön-külön.]</w:t>
+        <w:t xml:space="preserve">Alábbi táblázat minden </w:t>
+      </w:r>
+      <w:proofErr w:type="spellStart"/>
+      <w:r>
+        <w:t>use-case-hez</w:t>
+      </w:r>
+      <w:proofErr w:type="spellEnd"/>
+      <w:r>
+        <w:t xml:space="preserve"> külön-külön.]</w:t>
       </w:r>
     </w:p>
     <w:p/>
@@ -544,11 +1625,19 @@
                 <w:b/>
               </w:rPr>
             </w:pPr>
+            <w:proofErr w:type="spellStart"/>
             <w:r>
               <w:rPr>
                 <w:b/>
               </w:rPr>
-              <w:t>Use-case neve</w:t>
+              <w:t>Use-case</w:t>
+            </w:r>
+            <w:proofErr w:type="spellEnd"/>
+            <w:r>
+              <w:rPr>
+                <w:b/>
+              </w:rPr>
+              <w:t xml:space="preserve"> neve</w:t>
             </w:r>
           </w:p>
         </w:tc>
@@ -611,12 +1700,14 @@
                 <w:b/>
               </w:rPr>
             </w:pPr>
+            <w:proofErr w:type="spellStart"/>
             <w:r>
               <w:rPr>
                 <w:b/>
               </w:rPr>
               <w:t>Aktorok</w:t>
             </w:r>
+            <w:proofErr w:type="spellEnd"/>
           </w:p>
         </w:tc>
         <w:tc>
@@ -692,7 +1783,15 @@
         <w:t>esetenként egy-öt mondatban.</w:t>
       </w:r>
       <w:r>
-        <w:t xml:space="preserve"> Minden teszthez meg kell adni, hogy mi a célja, a proto mely funkcionalitását</w:t>
+        <w:t xml:space="preserve"> Minden teszthez meg kell adni, hogy mi a célja, a </w:t>
+      </w:r>
+      <w:proofErr w:type="spellStart"/>
+      <w:r>
+        <w:t>proto</w:t>
+      </w:r>
+      <w:proofErr w:type="spellEnd"/>
+      <w:r>
+        <w:t xml:space="preserve"> mely funkcionalitását</w:t>
       </w:r>
       <w:r>
         <w:t>, osztályait</w:t>
@@ -1023,7 +2122,23 @@
           </w:p>
           <w:p>
             <w:r>
-              <w:t>Döntés: Horváth elkészíti az osztálydiagramot, Oláh a use-case leírásokat.</w:t>
+              <w:t xml:space="preserve">Döntés: Horváth elkészíti az osztálydiagramot, Oláh </w:t>
+            </w:r>
+            <w:proofErr w:type="gramStart"/>
+            <w:r>
+              <w:t>a</w:t>
+            </w:r>
+            <w:proofErr w:type="gramEnd"/>
+            <w:r>
+              <w:t xml:space="preserve"> </w:t>
+            </w:r>
+            <w:proofErr w:type="spellStart"/>
+            <w:r>
+              <w:t>use-case</w:t>
+            </w:r>
+            <w:proofErr w:type="spellEnd"/>
+            <w:r>
+              <w:t xml:space="preserve"> leírásokat.</w:t>
             </w:r>
           </w:p>
         </w:tc>
@@ -1116,9 +2231,6 @@
     <w:p/>
     <w:p/>
     <w:sectPr>
-      <w:headerReference w:type="default" r:id="rId7"/>
-      <w:footerReference w:type="even" r:id="rId8"/>
-      <w:footerReference w:type="default" r:id="rId9"/>
       <w:pgSz w:w="11906" w:h="16838"/>
       <w:pgMar w:top="1417" w:right="1417" w:bottom="1417" w:left="1417" w:header="708" w:footer="708" w:gutter="0"/>
       <w:cols w:space="708"/>
@@ -1255,7 +2367,7 @@
         <w:noProof/>
         <w:lang w:val="en-US"/>
       </w:rPr>
-      <w:t>2025-03-26</w:t>
+      <w:t>2025-03-29</w:t>
     </w:r>
     <w:r>
       <w:rPr>
@@ -2298,6 +3410,7 @@
   <w:style w:type="character" w:default="1" w:styleId="Bekezdsalapbettpusa">
     <w:name w:val="Default Paragraph Font"/>
     <w:uiPriority w:val="1"/>
+    <w:semiHidden/>
     <w:unhideWhenUsed/>
   </w:style>
   <w:style w:type="table" w:default="1" w:styleId="Normltblzat">

--- a/7_prototipus_koncepcio/templ_07_0 KZS.docx
+++ b/7_prototipus_koncepcio/templ_07_0 KZS.docx
@@ -6,7 +6,6 @@
       <w:pPr>
         <w:pStyle w:val="Cmsor1"/>
       </w:pPr>
-      <w:proofErr w:type="spellStart"/>
       <w:r>
         <w:rPr>
           <w:lang w:val="en-US"/>
@@ -14,11 +13,7 @@
         <w:t>Protot</w:t>
       </w:r>
       <w:r>
-        <w:t>ípus</w:t>
-      </w:r>
-      <w:proofErr w:type="spellEnd"/>
-      <w:r>
-        <w:t xml:space="preserve"> koncepciója</w:t>
+        <w:t>ípus koncepciója</w:t>
       </w:r>
     </w:p>
     <w:p>
@@ -114,37 +109,57 @@
         </w:rPr>
         <w:t xml:space="preserve">Mycelium – </w:t>
       </w:r>
-      <w:proofErr w:type="spellStart"/>
-      <w:proofErr w:type="gramStart"/>
       <w:r>
         <w:rPr>
           <w:lang w:val="en-US"/>
         </w:rPr>
         <w:t>cutImmidiate</w:t>
       </w:r>
-      <w:proofErr w:type="spellEnd"/>
       <w:r>
         <w:rPr>
           <w:lang w:val="en-US"/>
         </w:rPr>
-        <w:t>(</w:t>
-      </w:r>
-      <w:proofErr w:type="gramEnd"/>
-      <w:r>
+        <w:t>()</w:t>
+      </w:r>
+    </w:p>
+    <w:p>
+      <w:pPr>
         <w:rPr>
           <w:lang w:val="en-US"/>
         </w:rPr>
-        <w:t>)</w:t>
-      </w:r>
-    </w:p>
-    <w:p>
-      <w:pPr>
+      </w:pPr>
+      <w:r>
+        <w:t>Azonnal elvágja a gombafonalat.</w:t>
+      </w:r>
+    </w:p>
+    <w:p>
+      <w:pPr>
+        <w:pStyle w:val="Cmsor4"/>
         <w:rPr>
           <w:lang w:val="en-US"/>
         </w:rPr>
       </w:pPr>
       <w:r>
-        <w:t>Azonnal elvágja a gombafonalat.</w:t>
+        <w:rPr>
+          <w:lang w:val="en-US"/>
+        </w:rPr>
+        <w:t>Mycelium – cutWithDelay()</w:t>
+      </w:r>
+    </w:p>
+    <w:p>
+      <w:pPr>
+        <w:rPr>
+          <w:lang w:val="en-US"/>
+        </w:rPr>
+      </w:pPr>
+      <w:r>
+        <w:t xml:space="preserve">Egy gombafonál típustól függő idő </w:t>
+      </w:r>
+      <w:r>
+        <w:t xml:space="preserve">után elvágja a </w:t>
+      </w:r>
+      <w:r>
+        <w:t>gombafonalat.</w:t>
       </w:r>
     </w:p>
     <w:p>
@@ -158,327 +173,121 @@
         <w:rPr>
           <w:lang w:val="en-US"/>
         </w:rPr>
-        <w:t xml:space="preserve">Mycelium – </w:t>
-      </w:r>
-      <w:proofErr w:type="spellStart"/>
-      <w:proofErr w:type="gramStart"/>
+        <w:t xml:space="preserve">Tecton - </w:t>
+      </w:r>
+      <w:r>
+        <w:t>getOccupantsWithState(i: InsectState)</w:t>
+      </w:r>
       <w:r>
         <w:rPr>
           <w:lang w:val="en-US"/>
         </w:rPr>
-        <w:t>cutWithDelay</w:t>
-      </w:r>
-      <w:proofErr w:type="spellEnd"/>
-      <w:r>
+        <w:t xml:space="preserve"> </w:t>
+      </w:r>
+    </w:p>
+    <w:p>
+      <w:pPr>
         <w:rPr>
           <w:lang w:val="en-US"/>
         </w:rPr>
-        <w:t>(</w:t>
-      </w:r>
-      <w:proofErr w:type="gramEnd"/>
+      </w:pPr>
+      <w:r>
+        <w:t xml:space="preserve">Azon rovaroknak </w:t>
+      </w:r>
+      <w:r>
+        <w:t>a lis</w:t>
+      </w:r>
+      <w:r>
+        <w:t xml:space="preserve">táját hozza létre, amelyek </w:t>
+      </w:r>
+      <w:r>
+        <w:t>a tektonon helyezkednek el, és adott állapotban vannak.</w:t>
+      </w:r>
+    </w:p>
+    <w:p>
+      <w:pPr>
+        <w:pStyle w:val="Cmsor4"/>
+      </w:pPr>
       <w:r>
         <w:rPr>
           <w:lang w:val="en-US"/>
         </w:rPr>
-        <w:t>)</w:t>
-      </w:r>
-    </w:p>
-    <w:p>
-      <w:pPr>
+        <w:t xml:space="preserve">Tecton - </w:t>
+      </w:r>
+      <w:r>
+        <w:t>sustaining()</w:t>
+      </w:r>
+    </w:p>
+    <w:p>
+      <w:r>
+        <w:t>Megadja, hogy a</w:t>
+      </w:r>
+      <w:r>
+        <w:t xml:space="preserve"> tekton, vagy a tektonon </w:t>
+      </w:r>
+      <w:r>
+        <w:t xml:space="preserve">elhelyezkedő </w:t>
+      </w:r>
+      <w:r>
+        <w:t xml:space="preserve">objektumok </w:t>
+      </w:r>
+      <w:r>
+        <w:t xml:space="preserve">képesek-e </w:t>
+      </w:r>
+      <w:r>
+        <w:t xml:space="preserve">egy gombafonalat </w:t>
+      </w:r>
+      <w:r>
+        <w:t>életben tartani.</w:t>
+      </w:r>
+    </w:p>
+    <w:p>
+      <w:pPr>
+        <w:pStyle w:val="Cmsor4"/>
+      </w:pPr>
+      <w:r>
         <w:rPr>
           <w:lang w:val="en-US"/>
         </w:rPr>
-      </w:pPr>
-      <w:r>
-        <w:t xml:space="preserve">Egy gombafonál típustól függő idő </w:t>
-      </w:r>
-      <w:r>
-        <w:t xml:space="preserve">után elvágja a </w:t>
-      </w:r>
-      <w:r>
-        <w:t>gombafonalat.</w:t>
+        <w:t>TectonVisitor -</w:t>
+      </w:r>
+      <w:r>
+        <w:t xml:space="preserve"> visit(t: SustainingTecton, m: Mushroom)</w:t>
+      </w:r>
+    </w:p>
+    <w:p>
+      <w:r>
+        <w:t xml:space="preserve">A </w:t>
+      </w:r>
+      <w:r>
+        <w:t xml:space="preserve">visitor </w:t>
+      </w:r>
+      <w:r>
+        <w:t>működésének kiterjesztése az új tekton fajtára.</w:t>
       </w:r>
     </w:p>
     <w:p>
       <w:pPr>
         <w:pStyle w:val="Cmsor4"/>
-        <w:rPr>
-          <w:lang w:val="en-US"/>
-        </w:rPr>
-      </w:pPr>
-      <w:proofErr w:type="spellStart"/>
-      <w:r>
-        <w:rPr>
-          <w:lang w:val="en-US"/>
-        </w:rPr>
-        <w:t>Tecton</w:t>
-      </w:r>
-      <w:proofErr w:type="spellEnd"/>
-      <w:r>
-        <w:rPr>
-          <w:lang w:val="en-US"/>
-        </w:rPr>
-        <w:t xml:space="preserve"> - </w:t>
-      </w:r>
-      <w:proofErr w:type="spellStart"/>
-      <w:proofErr w:type="gramStart"/>
-      <w:r>
-        <w:t>getOccupantsWithState</w:t>
-      </w:r>
-      <w:proofErr w:type="spellEnd"/>
-      <w:r>
-        <w:t>(</w:t>
-      </w:r>
-      <w:proofErr w:type="gramEnd"/>
-      <w:r>
-        <w:t xml:space="preserve">i: </w:t>
-      </w:r>
-      <w:proofErr w:type="spellStart"/>
-      <w:r>
-        <w:t>InsectState</w:t>
-      </w:r>
-      <w:proofErr w:type="spellEnd"/>
-      <w:r>
-        <w:t>)</w:t>
-      </w:r>
-      <w:r>
-        <w:rPr>
-          <w:lang w:val="en-US"/>
-        </w:rPr>
-        <w:t xml:space="preserve"> </w:t>
-      </w:r>
-    </w:p>
-    <w:p>
-      <w:pPr>
-        <w:rPr>
-          <w:lang w:val="en-US"/>
-        </w:rPr>
-      </w:pPr>
-      <w:r>
-        <w:t xml:space="preserve">Azon rovaroknak </w:t>
-      </w:r>
-      <w:r>
-        <w:t>a lis</w:t>
-      </w:r>
-      <w:r>
-        <w:t xml:space="preserve">táját hozza létre, amelyek </w:t>
-      </w:r>
-      <w:r>
-        <w:t xml:space="preserve">a </w:t>
-      </w:r>
-      <w:proofErr w:type="spellStart"/>
-      <w:r>
-        <w:t>tektonon</w:t>
-      </w:r>
-      <w:proofErr w:type="spellEnd"/>
-      <w:r>
-        <w:t xml:space="preserve"> helyezkednek el, és adott állapotban vannak.</w:t>
+      </w:pPr>
+      <w:r>
+        <w:t>Insect – die()</w:t>
+      </w:r>
+    </w:p>
+    <w:p>
+      <w:r>
+        <w:t>A rovar elpusztul</w:t>
+      </w:r>
+      <w:r>
+        <w:t>, azaz eltűnik a játékmezőről.</w:t>
       </w:r>
     </w:p>
     <w:p>
       <w:pPr>
         <w:pStyle w:val="Cmsor4"/>
       </w:pPr>
-      <w:proofErr w:type="spellStart"/>
-      <w:r>
-        <w:rPr>
-          <w:lang w:val="en-US"/>
-        </w:rPr>
-        <w:t>Tecton</w:t>
-      </w:r>
-      <w:proofErr w:type="spellEnd"/>
-      <w:r>
-        <w:rPr>
-          <w:lang w:val="en-US"/>
-        </w:rPr>
-        <w:t xml:space="preserve"> - </w:t>
-      </w:r>
-      <w:proofErr w:type="spellStart"/>
-      <w:proofErr w:type="gramStart"/>
-      <w:r>
-        <w:t>sustaining</w:t>
-      </w:r>
-      <w:proofErr w:type="spellEnd"/>
-      <w:r>
-        <w:t>(</w:t>
-      </w:r>
-      <w:proofErr w:type="gramEnd"/>
-      <w:r>
-        <w:t>)</w:t>
-      </w:r>
-    </w:p>
-    <w:p>
-      <w:r>
-        <w:t>Megadja, hogy a</w:t>
-      </w:r>
-      <w:r>
-        <w:t xml:space="preserve"> </w:t>
-      </w:r>
-      <w:proofErr w:type="spellStart"/>
-      <w:r>
-        <w:t>tekton</w:t>
-      </w:r>
-      <w:proofErr w:type="spellEnd"/>
-      <w:r>
-        <w:t xml:space="preserve">, vagy a </w:t>
-      </w:r>
-      <w:proofErr w:type="spellStart"/>
-      <w:r>
-        <w:t>tektonon</w:t>
-      </w:r>
-      <w:proofErr w:type="spellEnd"/>
-      <w:r>
-        <w:t xml:space="preserve"> </w:t>
-      </w:r>
-      <w:r>
-        <w:t xml:space="preserve">elhelyezkedő </w:t>
-      </w:r>
-      <w:r>
-        <w:t xml:space="preserve">objektumok </w:t>
-      </w:r>
-      <w:r>
-        <w:t xml:space="preserve">képesek-e </w:t>
-      </w:r>
-      <w:r>
-        <w:t xml:space="preserve">egy gombafonalat </w:t>
-      </w:r>
-      <w:r>
-        <w:t>életben tartani.</w:t>
-      </w:r>
-    </w:p>
-    <w:p>
-      <w:pPr>
-        <w:pStyle w:val="Cmsor4"/>
-      </w:pPr>
-      <w:proofErr w:type="spellStart"/>
-      <w:r>
-        <w:rPr>
-          <w:lang w:val="en-US"/>
-        </w:rPr>
-        <w:t>TectonVisitor</w:t>
-      </w:r>
-      <w:proofErr w:type="spellEnd"/>
-      <w:r>
-        <w:rPr>
-          <w:lang w:val="en-US"/>
-        </w:rPr>
-        <w:t xml:space="preserve"> -</w:t>
-      </w:r>
-      <w:r>
-        <w:t xml:space="preserve"> </w:t>
-      </w:r>
-      <w:proofErr w:type="spellStart"/>
-      <w:proofErr w:type="gramStart"/>
-      <w:r>
-        <w:t>visit</w:t>
-      </w:r>
-      <w:proofErr w:type="spellEnd"/>
-      <w:r>
-        <w:t>(</w:t>
-      </w:r>
-      <w:proofErr w:type="gramEnd"/>
-      <w:r>
-        <w:t xml:space="preserve">t: </w:t>
-      </w:r>
-      <w:proofErr w:type="spellStart"/>
-      <w:r>
-        <w:t>SustainingTecton</w:t>
-      </w:r>
-      <w:proofErr w:type="spellEnd"/>
-      <w:r>
-        <w:t xml:space="preserve">, m: </w:t>
-      </w:r>
-      <w:proofErr w:type="spellStart"/>
-      <w:r>
-        <w:t>Mushroom</w:t>
-      </w:r>
-      <w:proofErr w:type="spellEnd"/>
-      <w:r>
-        <w:t>)</w:t>
-      </w:r>
-    </w:p>
-    <w:p>
-      <w:r>
-        <w:t xml:space="preserve">A </w:t>
-      </w:r>
-      <w:proofErr w:type="spellStart"/>
-      <w:r>
-        <w:t>visitor</w:t>
-      </w:r>
-      <w:proofErr w:type="spellEnd"/>
-      <w:r>
-        <w:t xml:space="preserve"> </w:t>
-      </w:r>
-      <w:r>
-        <w:t xml:space="preserve">működésének kiterjesztése az új </w:t>
-      </w:r>
-      <w:proofErr w:type="spellStart"/>
-      <w:r>
-        <w:t>tekton</w:t>
-      </w:r>
-      <w:proofErr w:type="spellEnd"/>
-      <w:r>
-        <w:t xml:space="preserve"> fajtára.</w:t>
-      </w:r>
-    </w:p>
-    <w:p>
-      <w:pPr>
-        <w:pStyle w:val="Cmsor4"/>
-      </w:pPr>
-      <w:proofErr w:type="spellStart"/>
-      <w:r>
-        <w:t>Insect</w:t>
-      </w:r>
-      <w:proofErr w:type="spellEnd"/>
-      <w:r>
-        <w:t xml:space="preserve"> – </w:t>
-      </w:r>
-      <w:proofErr w:type="spellStart"/>
-      <w:proofErr w:type="gramStart"/>
-      <w:r>
-        <w:t>die</w:t>
-      </w:r>
-      <w:proofErr w:type="spellEnd"/>
-      <w:r>
-        <w:t>(</w:t>
-      </w:r>
-      <w:proofErr w:type="gramEnd"/>
-      <w:r>
-        <w:t>)</w:t>
-      </w:r>
-    </w:p>
-    <w:p>
-      <w:r>
-        <w:t>A rovar elpusztul</w:t>
-      </w:r>
-      <w:r>
-        <w:t>, azaz eltűnik a játékmezőről.</w:t>
-      </w:r>
-    </w:p>
-    <w:p>
-      <w:pPr>
-        <w:pStyle w:val="Cmsor4"/>
-      </w:pPr>
-      <w:proofErr w:type="spellStart"/>
-      <w:r>
-        <w:t>Insect</w:t>
-      </w:r>
-      <w:proofErr w:type="spellEnd"/>
-      <w:r>
-        <w:t xml:space="preserve"> – </w:t>
-      </w:r>
-      <w:proofErr w:type="spellStart"/>
-      <w:proofErr w:type="gramStart"/>
-      <w:r>
-        <w:t>split</w:t>
-      </w:r>
-      <w:proofErr w:type="spellEnd"/>
-      <w:r>
-        <w:t>(</w:t>
-      </w:r>
-      <w:proofErr w:type="gramEnd"/>
-      <w:r>
-        <w:t>)</w:t>
+      <w:r>
+        <w:t>Insect – split()</w:t>
       </w:r>
     </w:p>
     <w:p>
@@ -603,12 +412,10 @@
       <w:r>
         <w:br w:type="page"/>
       </w:r>
-      <w:proofErr w:type="spellStart"/>
       <w:r>
         <w:lastRenderedPageBreak/>
         <w:t>getOccupantsWithState</w:t>
       </w:r>
-      <w:proofErr w:type="spellEnd"/>
       <w:r>
         <w:t xml:space="preserve"> szekvencia</w:t>
       </w:r>
@@ -706,12 +513,10 @@
         <w:pStyle w:val="Cmsor4"/>
         <w:jc w:val="center"/>
       </w:pPr>
-      <w:proofErr w:type="spellStart"/>
       <w:r>
         <w:lastRenderedPageBreak/>
         <w:t>Tektontörés</w:t>
       </w:r>
-      <w:proofErr w:type="spellEnd"/>
     </w:p>
     <w:p/>
     <w:p>
@@ -774,15 +579,7 @@
         <w:pStyle w:val="Cmsor20"/>
       </w:pPr>
       <w:r>
-        <w:t xml:space="preserve">Prototípus </w:t>
-      </w:r>
-      <w:proofErr w:type="spellStart"/>
-      <w:r>
-        <w:t>interface</w:t>
-      </w:r>
-      <w:proofErr w:type="spellEnd"/>
-      <w:r>
-        <w:t>-definíciója</w:t>
+        <w:t>Prototípus interface-definíciója</w:t>
       </w:r>
     </w:p>
     <w:p>
@@ -827,15 +624,7 @@
         <w:t>[</w:t>
       </w:r>
       <w:r>
-        <w:t xml:space="preserve">A </w:t>
-      </w:r>
-      <w:proofErr w:type="spellStart"/>
-      <w:r>
-        <w:t>protó</w:t>
-      </w:r>
-      <w:proofErr w:type="spellEnd"/>
-      <w:r>
-        <w:t xml:space="preserve"> (karakteres) input és output felületeit úgy kell kialakítani, hogy az input fájlból is vehető legyen illetőleg az output fájlba menthető legyen</w:t>
+        <w:t>A protó (karakteres) input és output felületeit úgy kell kialakítani, hogy az input fájlból is vehető legyen illetőleg az output fájlba menthető legyen</w:t>
       </w:r>
       <w:r>
         <w:t>, vagyis kommunikációra csak a szabványos be- és kimenet használható.]</w:t>
@@ -998,15 +787,7 @@
         <w:t>. Külön figyelmet kell fordítani arra, hogy ha a rendszer véletlen elemeket is tartalmaz, akkor a véletlenszerűség ki-bekapcsolható legyen, és a program determinisztikusan is futtatható legyen. A szálkezelést is tesztelhető, irányítható módon kell megoldani.</w:t>
       </w:r>
       <w:r>
-        <w:t xml:space="preserve"> A programot egy adott konfigurációból is el kell tudni indítani, vagyis kell olyan parancs, amivel konkrét előre megadott állapotból indul a rendszer (pl. </w:t>
-      </w:r>
-      <w:proofErr w:type="spellStart"/>
-      <w:r>
-        <w:t>load</w:t>
-      </w:r>
-      <w:proofErr w:type="spellEnd"/>
-      <w:r>
-        <w:t>).</w:t>
+        <w:t xml:space="preserve"> A programot egy adott konfigurációból is el kell tudni indítani, vagyis kell olyan parancs, amivel konkrét előre megadott állapotból indul a rendszer (pl. load).</w:t>
       </w:r>
       <w:r>
         <w:t>]</w:t>
@@ -1085,13 +866,8 @@
       </w:r>
     </w:p>
     <w:p>
-      <w:proofErr w:type="gramStart"/>
-      <w:r>
-        <w:t>&lt;&lt; 1</w:t>
-      </w:r>
-      <w:proofErr w:type="gramEnd"/>
-      <w:r>
-        <w:t>:&lt;OPCIÓ_1&gt; 2:&lt;OPCIÓ_2&gt; N:&lt;OPCIÓ_N&gt;</w:t>
+      <w:r>
+        <w:t>&lt;&lt; 1:&lt;OPCIÓ_1&gt; 2:&lt;OPCIÓ_2&gt; N:&lt;OPCIÓ_N&gt;</w:t>
       </w:r>
     </w:p>
     <w:p/>
@@ -1157,15 +933,7 @@
         <w:t>szavak al</w:t>
       </w:r>
       <w:r>
-        <w:t xml:space="preserve">sókötőjel </w:t>
-      </w:r>
-      <w:proofErr w:type="gramStart"/>
-      <w:r>
-        <w:t>( _</w:t>
-      </w:r>
-      <w:proofErr w:type="gramEnd"/>
-      <w:r>
-        <w:t xml:space="preserve"> ) karakterrel </w:t>
+        <w:t xml:space="preserve">sókötőjel ( _ ) karakterrel </w:t>
       </w:r>
       <w:r>
         <w:t>vannak elválasztva.</w:t>
@@ -1181,20 +949,58 @@
         <w:pStyle w:val="magyarazat"/>
         <w:rPr>
           <w:b/>
+          <w:i w:val="0"/>
+          <w:iCs/>
+          <w:color w:val="auto"/>
         </w:rPr>
       </w:pPr>
       <w:r>
         <w:rPr>
           <w:b/>
-        </w:rPr>
-        <w:t>Parancs1</w:t>
-      </w:r>
+          <w:i w:val="0"/>
+          <w:iCs/>
+          <w:color w:val="auto"/>
+        </w:rPr>
+        <w:t>STATE</w:t>
+      </w:r>
+    </w:p>
+    <w:p>
+      <w:pPr>
+        <w:ind w:left="708"/>
+        <w:rPr>
+          <w:bCs/>
+        </w:rPr>
+      </w:pPr>
       <w:r>
         <w:rPr>
           <w:b/>
         </w:rPr>
+        <w:t>Leírás:</w:t>
+      </w:r>
+      <w:r>
+        <w:rPr>
+          <w:b/>
+        </w:rPr>
         <w:t xml:space="preserve"> </w:t>
       </w:r>
+      <w:r>
+        <w:rPr>
+          <w:bCs/>
+        </w:rPr>
+        <w:t>A kiválasztott objekt</w:t>
+      </w:r>
+      <w:r>
+        <w:rPr>
+          <w:bCs/>
+        </w:rPr>
+        <w:t>um állapotát</w:t>
+      </w:r>
+      <w:r>
+        <w:rPr>
+          <w:bCs/>
+        </w:rPr>
+        <w:t xml:space="preserve"> a megadott formátumban kiírja.</w:t>
+      </w:r>
     </w:p>
     <w:p>
       <w:pPr>
@@ -1207,6 +1013,59 @@
         <w:rPr>
           <w:b/>
         </w:rPr>
+        <w:t>Opciók:</w:t>
+      </w:r>
+      <w:r>
+        <w:rPr>
+          <w:b/>
+        </w:rPr>
+        <w:t xml:space="preserve"> </w:t>
+      </w:r>
+      <w:r>
+        <w:rPr>
+          <w:bCs/>
+        </w:rPr>
+        <w:t>A kiírandó objektum.</w:t>
+      </w:r>
+      <w:r>
+        <w:rPr>
+          <w:b/>
+        </w:rPr>
+        <w:t xml:space="preserve"> </w:t>
+      </w:r>
+      <w:r>
+        <w:rPr>
+          <w:b/>
+        </w:rPr>
+        <w:t xml:space="preserve"> </w:t>
+      </w:r>
+    </w:p>
+    <w:p/>
+    <w:p>
+      <w:pPr>
+        <w:pStyle w:val="magyarazat"/>
+        <w:rPr>
+          <w:b/>
+        </w:rPr>
+      </w:pPr>
+      <w:r>
+        <w:rPr>
+          <w:b/>
+        </w:rPr>
+        <w:t>Parancs2</w:t>
+      </w:r>
+    </w:p>
+    <w:p>
+      <w:pPr>
+        <w:ind w:left="708"/>
+        <w:rPr>
+          <w:b/>
+        </w:rPr>
+      </w:pPr>
+      <w:r>
+        <w:rPr>
+          <w:b/>
+        </w:rPr>
         <w:t>Leírás:</w:t>
       </w:r>
     </w:p>
@@ -1228,369 +1087,288 @@
     <w:p>
       <w:pPr>
         <w:pStyle w:val="magyarazat"/>
-        <w:rPr>
-          <w:b/>
-        </w:rPr>
-      </w:pPr>
-      <w:r>
-        <w:rPr>
-          <w:b/>
-        </w:rPr>
-        <w:t>Parancs2</w:t>
-      </w:r>
-    </w:p>
-    <w:p>
-      <w:pPr>
-        <w:ind w:left="708"/>
-        <w:rPr>
-          <w:b/>
-        </w:rPr>
-      </w:pPr>
-      <w:r>
-        <w:rPr>
-          <w:b/>
-        </w:rPr>
-        <w:t>Leírás:</w:t>
-      </w:r>
-    </w:p>
-    <w:p>
-      <w:pPr>
-        <w:ind w:left="708"/>
-        <w:rPr>
-          <w:b/>
-        </w:rPr>
-      </w:pPr>
-      <w:r>
-        <w:rPr>
-          <w:b/>
-        </w:rPr>
-        <w:t xml:space="preserve">Opciók: </w:t>
-      </w:r>
-    </w:p>
-    <w:p/>
+      </w:pPr>
+      <w:r>
+        <w:t>[Ha szükséges, meg kell adni a konfigurációs (pl. pályaképet megadó) fájlok nyelvtanát is.]</w:t>
+      </w:r>
+    </w:p>
+    <w:p>
+      <w:pPr>
+        <w:pStyle w:val="Cmsor3"/>
+      </w:pPr>
+      <w:r>
+        <w:t>Kimeneti nyelv</w:t>
+      </w:r>
+    </w:p>
     <w:p>
       <w:pPr>
         <w:pStyle w:val="magyarazat"/>
       </w:pPr>
       <w:r>
-        <w:t>[Ha szükséges, meg kell adni a konfigurációs (pl. pályaképet megadó) fájlok nyelvtanát is.]</w:t>
-      </w:r>
-    </w:p>
-    <w:p>
-      <w:pPr>
-        <w:pStyle w:val="Cmsor3"/>
-      </w:pPr>
-      <w:r>
-        <w:t>Kimeneti nyelv</w:t>
+        <w:t>[Egyértelműen definiálni kell, hogy az egyes bemeneti parancsok végrehajtása után előálló állapot milyen formában jelenik meg a szabványos kimeneten.</w:t>
+      </w:r>
+      <w:r>
+        <w:t xml:space="preserve"> A program képes legyen olyan kimenetet előállítani, amellyel az ob</w:t>
+      </w:r>
+      <w:r>
+        <w:t>jektumok állapota ellenőrizhető (pl. save). Ebben az alfejezetben is precízen definiálni kell, hogy a kimenet nyelve milyen elemekből és milyen szintakszissal áll elő.</w:t>
+      </w:r>
+      <w:r>
+        <w:t>]</w:t>
+      </w:r>
+      <w:r>
+        <w:t xml:space="preserve"> </w:t>
       </w:r>
     </w:p>
     <w:p>
       <w:pPr>
         <w:pStyle w:val="magyarazat"/>
       </w:pPr>
-      <w:r>
-        <w:t>[Egyértelműen definiálni kell, hogy az egyes bemeneti parancsok végrehajtása után előálló állapot milyen formában jelenik meg a szabványos kimeneten.</w:t>
-      </w:r>
-      <w:r>
-        <w:t xml:space="preserve"> A program képes legyen olyan kimenetet előállítani, amellyel az ob</w:t>
-      </w:r>
-      <w:r>
-        <w:t xml:space="preserve">jektumok állapota ellenőrizhető (pl. </w:t>
-      </w:r>
-      <w:proofErr w:type="spellStart"/>
-      <w:r>
-        <w:t>save</w:t>
-      </w:r>
-      <w:proofErr w:type="spellEnd"/>
-      <w:r>
-        <w:t>). Ebben az alfejezetben is precízen definiálni kell, hogy a kimenet nyelve milyen elemekből és milyen szintakszissal áll elő.</w:t>
-      </w:r>
-      <w:r>
-        <w:t>]</w:t>
+    </w:p>
+    <w:p>
+      <w:r>
+        <w:t>Egy objektum állap</w:t>
+      </w:r>
+      <w:r>
+        <w:t xml:space="preserve">otát a STATE paranccsal lehet elérni. </w:t>
+      </w:r>
+      <w:r>
+        <w:t>A STATE parancs</w:t>
+      </w:r>
+      <w:r>
+        <w:t>nak és</w:t>
+      </w:r>
+      <w:r>
+        <w:t xml:space="preserve"> kimenetelének szintaxisa az alábbi:</w:t>
+      </w:r>
+    </w:p>
+    <w:p/>
+    <w:p>
+      <w:r>
+        <w:t>STATE &lt;OBJEKTUM&gt;</w:t>
+      </w:r>
+    </w:p>
+    <w:p>
+      <w:r>
+        <w:t>&lt;OBJEKTUM&gt;</w:t>
+      </w:r>
+      <w:r>
+        <w:t xml:space="preserve"> &lt;OBJETUM TÍPUS</w:t>
+      </w:r>
+      <w:r>
+        <w:t>A</w:t>
+      </w:r>
+      <w:r>
+        <w:t>&gt;</w:t>
+      </w:r>
+    </w:p>
+    <w:p>
+      <w:r>
+        <w:t xml:space="preserve">    </w:t>
+      </w:r>
+      <w:r>
+        <w:t>&lt;</w:t>
+      </w:r>
+      <w:r>
+        <w:rPr>
+          <w:caps/>
+        </w:rPr>
+        <w:t>tagváltozó</w:t>
+      </w:r>
+      <w:r>
+        <w:rPr>
+          <w:caps/>
+        </w:rPr>
+        <w:t xml:space="preserve"> neve</w:t>
+      </w:r>
+      <w:r>
+        <w:t>&gt;</w:t>
+      </w:r>
+      <w:r>
+        <w:t xml:space="preserve"> &lt;TAGVÁLTOZÓ TÍPUSA&gt; = &lt;TAGVÁLTOZÓ ÉRTÉKE&gt; </w:t>
+      </w:r>
+    </w:p>
+    <w:p>
+      <w:r>
+        <w:t xml:space="preserve">    </w:t>
+      </w:r>
+      <w:r>
+        <w:t>&lt;</w:t>
+      </w:r>
+      <w:r>
+        <w:rPr>
+          <w:caps/>
+        </w:rPr>
+        <w:t>lista</w:t>
+      </w:r>
+      <w:r>
+        <w:t xml:space="preserve"> NEVE&gt;</w:t>
+      </w:r>
+      <w:r>
+        <w:t xml:space="preserve"> &lt;LISTA TÍPUSA&gt; = {</w:t>
+      </w:r>
+    </w:p>
+    <w:p>
+      <w:r>
+        <w:t xml:space="preserve">        elem1</w:t>
+      </w:r>
+    </w:p>
+    <w:p>
+      <w:r>
+        <w:t xml:space="preserve">        elem2</w:t>
+      </w:r>
+    </w:p>
+    <w:p>
+      <w:r>
+        <w:t xml:space="preserve">        elemN</w:t>
+      </w:r>
+    </w:p>
+    <w:p>
+      <w:r>
+        <w:t xml:space="preserve">    }</w:t>
+      </w:r>
+    </w:p>
+    <w:p/>
+    <w:p>
+      <w:r>
+        <w:t xml:space="preserve">Azaz </w:t>
+      </w:r>
+      <w:r>
+        <w:t>először az obje</w:t>
+      </w:r>
+      <w:r>
+        <w:t>k</w:t>
+      </w:r>
+      <w:r>
+        <w:t xml:space="preserve">tum nevét, </w:t>
+      </w:r>
+      <w:r>
+        <w:t>majd típusát írja ki</w:t>
+      </w:r>
+      <w:r>
+        <w:t xml:space="preserve">. Majd </w:t>
+      </w:r>
+      <w:r>
+        <w:t>az adott objektum</w:t>
+      </w:r>
+      <w:r>
+        <w:t xml:space="preserve"> alá tartozó </w:t>
+      </w:r>
+      <w:r>
+        <w:t xml:space="preserve">tagváltozók </w:t>
+      </w:r>
+      <w:r>
+        <w:t xml:space="preserve">egy tabulátorral beljebb kerülnek. </w:t>
+      </w:r>
+    </w:p>
+    <w:p>
+      <w:r>
+        <w:t>Az egyszerű tagváltozókat</w:t>
       </w:r>
       <w:r>
         <w:t xml:space="preserve"> </w:t>
       </w:r>
+      <w:r>
+        <w:t>úgy írjuk</w:t>
+      </w:r>
+      <w:r>
+        <w:t xml:space="preserve"> ki, hogy először a nevét, majd típusát írjuk ki, majd egy </w:t>
+      </w:r>
+      <w:r>
+        <w:t>egyenlőségjel</w:t>
+      </w:r>
+      <w:r>
+        <w:t xml:space="preserve"> után az értékét</w:t>
+      </w:r>
+      <w:r>
+        <w:t>.</w:t>
+      </w:r>
+    </w:p>
+    <w:p>
+      <w:r>
+        <w:t>A</w:t>
+      </w:r>
+      <w:r>
+        <w:t xml:space="preserve"> </w:t>
+      </w:r>
+      <w:r>
+        <w:t xml:space="preserve">gyűjtemény típusú </w:t>
+      </w:r>
+      <w:r>
+        <w:t>tag</w:t>
+      </w:r>
+      <w:r>
+        <w:t xml:space="preserve">változókat </w:t>
+      </w:r>
+      <w:r>
+        <w:t xml:space="preserve">a gyűjtemény </w:t>
+      </w:r>
+      <w:r>
+        <w:t>neve,</w:t>
+      </w:r>
+      <w:r>
+        <w:t xml:space="preserve"> utána a gyűjtemény típusa, majd </w:t>
+      </w:r>
+      <w:r>
+        <w:t xml:space="preserve">egy </w:t>
+      </w:r>
+      <w:r>
+        <w:t>egyenlőségjellel</w:t>
+      </w:r>
+      <w:r>
+        <w:t xml:space="preserve"> elválasztva az értéke, </w:t>
+      </w:r>
+      <w:r>
+        <w:t xml:space="preserve">ahol a </w:t>
+      </w:r>
+      <w:r>
+        <w:t>list</w:t>
+      </w:r>
+      <w:r>
+        <w:t xml:space="preserve">a elejét és végét kapcsos zárjelek jelölik, és minden </w:t>
+      </w:r>
+      <w:r>
+        <w:t>elem neve fel van sorolva</w:t>
+      </w:r>
+      <w:r>
+        <w:t>,</w:t>
+      </w:r>
+      <w:r>
+        <w:t xml:space="preserve"> úgy, hogy mindegyik elem külön sorban van.</w:t>
+      </w:r>
+    </w:p>
+    <w:p>
+      <w:pPr>
+        <w:pStyle w:val="Cmsor20"/>
+      </w:pPr>
+      <w:r>
+        <w:t>Összes részletes use-case</w:t>
+      </w:r>
     </w:p>
     <w:p>
       <w:pPr>
         <w:pStyle w:val="magyarazat"/>
       </w:pPr>
-    </w:p>
-    <w:p>
-      <w:r>
-        <w:t>Egy objektum állap</w:t>
-      </w:r>
-      <w:r>
-        <w:t xml:space="preserve">otát a STATE paranccsal lehet elérni. </w:t>
-      </w:r>
-      <w:r>
-        <w:t>A STATE parancs</w:t>
-      </w:r>
-      <w:r>
-        <w:t>nak és</w:t>
-      </w:r>
-      <w:r>
-        <w:t xml:space="preserve"> kimenetelének szintaxisa az alábbi:</w:t>
-      </w:r>
-    </w:p>
-    <w:p/>
-    <w:p>
-      <w:r>
-        <w:t>STATE &lt;OBJEKTUM&gt;</w:t>
-      </w:r>
-    </w:p>
-    <w:p>
-      <w:r>
-        <w:t>&lt;OBJEKTUM&gt;</w:t>
-      </w:r>
-      <w:r>
-        <w:t xml:space="preserve"> &lt;OBJETUM TÍPUS</w:t>
-      </w:r>
-      <w:r>
-        <w:t>A</w:t>
-      </w:r>
-      <w:r>
-        <w:t>&gt;</w:t>
-      </w:r>
-    </w:p>
-    <w:p>
-      <w:r>
-        <w:t xml:space="preserve">    </w:t>
-      </w:r>
-      <w:r>
-        <w:t>&lt;</w:t>
-      </w:r>
-      <w:r>
-        <w:rPr>
-          <w:caps/>
-        </w:rPr>
-        <w:t>tagváltozó</w:t>
-      </w:r>
-      <w:r>
-        <w:rPr>
-          <w:caps/>
-        </w:rPr>
-        <w:t xml:space="preserve"> neve</w:t>
-      </w:r>
-      <w:r>
-        <w:t>&gt;</w:t>
-      </w:r>
-      <w:r>
-        <w:t xml:space="preserve"> &lt;TAGVÁLTOZÓ TÍPUSA&gt; = &lt;TAGVÁLTOZÓ ÉRTÉKE&gt; </w:t>
-      </w:r>
-    </w:p>
-    <w:p>
-      <w:r>
-        <w:t xml:space="preserve">    </w:t>
-      </w:r>
-      <w:r>
-        <w:t>&lt;</w:t>
-      </w:r>
-      <w:r>
-        <w:rPr>
-          <w:caps/>
-        </w:rPr>
-        <w:t>lista</w:t>
-      </w:r>
-      <w:r>
-        <w:t xml:space="preserve"> NEVE&gt;</w:t>
-      </w:r>
-      <w:r>
-        <w:t xml:space="preserve"> &lt;LISTA TÍPUSA&gt; = {</w:t>
-      </w:r>
-    </w:p>
-    <w:p>
-      <w:r>
-        <w:t xml:space="preserve">        elem1</w:t>
-      </w:r>
-    </w:p>
-    <w:p>
-      <w:r>
-        <w:t xml:space="preserve">        elem2</w:t>
-      </w:r>
-    </w:p>
-    <w:p>
-      <w:r>
-        <w:t xml:space="preserve">        </w:t>
-      </w:r>
-      <w:proofErr w:type="spellStart"/>
-      <w:r>
-        <w:t>elemN</w:t>
-      </w:r>
-      <w:proofErr w:type="spellEnd"/>
-    </w:p>
-    <w:p>
-      <w:r>
-        <w:t xml:space="preserve">    }</w:t>
-      </w:r>
-    </w:p>
-    <w:p/>
-    <w:p>
-      <w:r>
-        <w:t xml:space="preserve">Azaz </w:t>
-      </w:r>
-      <w:r>
-        <w:t>először az obje</w:t>
-      </w:r>
-      <w:r>
-        <w:t>k</w:t>
-      </w:r>
-      <w:r>
-        <w:t xml:space="preserve">tum nevét, </w:t>
-      </w:r>
-      <w:r>
-        <w:t>majd típusát írja ki</w:t>
-      </w:r>
-      <w:r>
-        <w:t xml:space="preserve">. Majd </w:t>
-      </w:r>
-      <w:r>
-        <w:t>az adott objektum</w:t>
-      </w:r>
-      <w:r>
-        <w:t xml:space="preserve"> alá tartozó </w:t>
-      </w:r>
-      <w:r>
-        <w:t xml:space="preserve">tagváltozók </w:t>
-      </w:r>
-      <w:r>
-        <w:t xml:space="preserve">egy tabulátorral beljebb kerülnek. </w:t>
-      </w:r>
-    </w:p>
-    <w:p>
-      <w:r>
-        <w:t>Az egyszerű tagváltozókat</w:t>
-      </w:r>
-      <w:r>
-        <w:t xml:space="preserve"> </w:t>
-      </w:r>
-      <w:r>
-        <w:t>úgy írjuk</w:t>
-      </w:r>
-      <w:r>
-        <w:t xml:space="preserve"> ki, hogy először a nevét, majd típusát írjuk ki, majd egy </w:t>
-      </w:r>
-      <w:r>
-        <w:t>egyenlőségjel</w:t>
-      </w:r>
-      <w:r>
-        <w:t xml:space="preserve"> után az értékét</w:t>
-      </w:r>
-      <w:r>
-        <w:t>.</w:t>
-      </w:r>
-    </w:p>
-    <w:p>
-      <w:r>
-        <w:t>A</w:t>
-      </w:r>
-      <w:r>
-        <w:t xml:space="preserve"> </w:t>
-      </w:r>
-      <w:r>
-        <w:t xml:space="preserve">gyűjtemény típusú </w:t>
-      </w:r>
-      <w:r>
-        <w:t>tag</w:t>
-      </w:r>
-      <w:r>
-        <w:t xml:space="preserve">változókat </w:t>
-      </w:r>
-      <w:r>
-        <w:t xml:space="preserve">a gyűjtemény </w:t>
-      </w:r>
-      <w:r>
-        <w:t>neve,</w:t>
-      </w:r>
-      <w:r>
-        <w:t xml:space="preserve"> utána a gyűjtemény típusa, majd </w:t>
-      </w:r>
-      <w:r>
-        <w:t xml:space="preserve">egy </w:t>
-      </w:r>
-      <w:r>
-        <w:t>egyenlőségjellel</w:t>
-      </w:r>
-      <w:r>
-        <w:t xml:space="preserve"> elválasztva az értéke, </w:t>
-      </w:r>
-      <w:r>
-        <w:t xml:space="preserve">ahol a </w:t>
-      </w:r>
-      <w:r>
-        <w:t>list</w:t>
-      </w:r>
-      <w:r>
-        <w:t xml:space="preserve">a elejét és végét kapcsos zárjelek jelölik, és minden </w:t>
-      </w:r>
-      <w:r>
-        <w:t>elem neve fel van sorolva</w:t>
-      </w:r>
-      <w:r>
-        <w:t>,</w:t>
-      </w:r>
-      <w:r>
-        <w:t xml:space="preserve"> úgy, hogy mindegyik elem külön sorban van.</w:t>
-      </w:r>
-    </w:p>
-    <w:p>
-      <w:pPr>
-        <w:pStyle w:val="Cmsor20"/>
-      </w:pPr>
-      <w:r>
-        <w:t xml:space="preserve">Összes részletes </w:t>
-      </w:r>
-      <w:proofErr w:type="spellStart"/>
-      <w:r>
-        <w:t>use-case</w:t>
-      </w:r>
-      <w:proofErr w:type="spellEnd"/>
+      <w:r>
+        <w:t>[A use-case-eknek a részletezettsége feleljen meg a kezelői felületnek, azaz a fel</w:t>
+      </w:r>
+      <w:r>
+        <w:t>ület elemeire kell hivatkozniuk a bemeneti nyelv parancsai alapján.</w:t>
+      </w:r>
     </w:p>
     <w:p>
       <w:pPr>
         <w:pStyle w:val="magyarazat"/>
       </w:pPr>
       <w:r>
-        <w:t>[</w:t>
-      </w:r>
-      <w:proofErr w:type="gramStart"/>
-      <w:r>
-        <w:t>A</w:t>
-      </w:r>
-      <w:proofErr w:type="gramEnd"/>
-      <w:r>
-        <w:t xml:space="preserve"> </w:t>
-      </w:r>
-      <w:proofErr w:type="spellStart"/>
-      <w:r>
-        <w:t>use-case-eknek</w:t>
-      </w:r>
-      <w:proofErr w:type="spellEnd"/>
-      <w:r>
-        <w:t xml:space="preserve"> a részletezettsége feleljen meg a kezelői felületnek, azaz a fel</w:t>
-      </w:r>
-      <w:r>
-        <w:t>ület elemeire kell hivatkozniuk a bemeneti nyelv parancsai alapján.</w:t>
-      </w:r>
-    </w:p>
-    <w:p>
-      <w:pPr>
-        <w:pStyle w:val="magyarazat"/>
-      </w:pPr>
-      <w:r>
-        <w:t xml:space="preserve">Alábbi táblázat minden </w:t>
-      </w:r>
-      <w:proofErr w:type="spellStart"/>
-      <w:r>
-        <w:t>use-case-hez</w:t>
-      </w:r>
-      <w:proofErr w:type="spellEnd"/>
-      <w:r>
-        <w:t xml:space="preserve"> külön-külön.]</w:t>
-      </w:r>
-    </w:p>
-    <w:p/>
+        <w:t>Alábbi táblázat minden use-case-hez külön-külön.]</w:t>
+      </w:r>
+    </w:p>
+    <w:p>
+      <w:r>
+        <w:br w:type="page"/>
+      </w:r>
+    </w:p>
     <w:tbl>
       <w:tblPr>
         <w:tblW w:w="0" w:type="auto"/>
@@ -1625,19 +1403,11 @@
                 <w:b/>
               </w:rPr>
             </w:pPr>
-            <w:proofErr w:type="spellStart"/>
             <w:r>
               <w:rPr>
                 <w:b/>
               </w:rPr>
-              <w:t>Use-case</w:t>
-            </w:r>
-            <w:proofErr w:type="spellEnd"/>
-            <w:r>
-              <w:rPr>
-                <w:b/>
-              </w:rPr>
-              <w:t xml:space="preserve"> neve</w:t>
+              <w:t>Use-case neve</w:t>
             </w:r>
           </w:p>
         </w:tc>
@@ -1648,7 +1418,11 @@
               <w:bottom w:val="double" w:sz="4" w:space="0" w:color="auto"/>
             </w:tcBorders>
           </w:tcPr>
-          <w:p/>
+          <w:p>
+            <w:r>
+              <w:t>Állapot kiírása</w:t>
+            </w:r>
+          </w:p>
         </w:tc>
       </w:tr>
       <w:tr>
@@ -1683,7 +1457,17 @@
               <w:top w:val="double" w:sz="4" w:space="0" w:color="auto"/>
             </w:tcBorders>
           </w:tcPr>
-          <w:p/>
+          <w:p>
+            <w:r>
+              <w:t>A felhasználó a kiválasztott objektum</w:t>
+            </w:r>
+            <w:r>
+              <w:t xml:space="preserve"> állapotát </w:t>
+            </w:r>
+            <w:r>
+              <w:t>kiíratja.</w:t>
+            </w:r>
+          </w:p>
         </w:tc>
       </w:tr>
       <w:tr>
@@ -1700,21 +1484,23 @@
                 <w:b/>
               </w:rPr>
             </w:pPr>
-            <w:proofErr w:type="spellStart"/>
             <w:r>
               <w:rPr>
                 <w:b/>
               </w:rPr>
               <w:t>Aktorok</w:t>
             </w:r>
-            <w:proofErr w:type="spellEnd"/>
           </w:p>
         </w:tc>
         <w:tc>
           <w:tcPr>
             <w:tcW w:w="5680" w:type="dxa"/>
           </w:tcPr>
-          <w:p/>
+          <w:p>
+            <w:r>
+              <w:t>User</w:t>
+            </w:r>
+          </w:p>
         </w:tc>
       </w:tr>
       <w:tr>
@@ -1743,7 +1529,37 @@
           <w:tcPr>
             <w:tcW w:w="5680" w:type="dxa"/>
           </w:tcPr>
-          <w:p/>
+          <w:p>
+            <w:pPr>
+              <w:numPr>
+                <w:ilvl w:val="0"/>
+                <w:numId w:val="5"/>
+              </w:numPr>
+            </w:pPr>
+            <w:r>
+              <w:t>Az objektum kiválasztása</w:t>
+            </w:r>
+          </w:p>
+          <w:p>
+            <w:pPr>
+              <w:numPr>
+                <w:ilvl w:val="0"/>
+                <w:numId w:val="5"/>
+              </w:numPr>
+            </w:pPr>
+            <w:r>
+              <w:t xml:space="preserve">Az objektum állapota </w:t>
+            </w:r>
+            <w:r>
+              <w:t>kiír</w:t>
+            </w:r>
+            <w:r>
+              <w:t>ó</w:t>
+            </w:r>
+            <w:r>
+              <w:t xml:space="preserve">dik. </w:t>
+            </w:r>
+          </w:p>
         </w:tc>
       </w:tr>
     </w:tbl>
@@ -1783,15 +1599,7 @@
         <w:t>esetenként egy-öt mondatban.</w:t>
       </w:r>
       <w:r>
-        <w:t xml:space="preserve"> Minden teszthez meg kell adni, hogy mi a célja, a </w:t>
-      </w:r>
-      <w:proofErr w:type="spellStart"/>
-      <w:r>
-        <w:t>proto</w:t>
-      </w:r>
-      <w:proofErr w:type="spellEnd"/>
-      <w:r>
-        <w:t xml:space="preserve"> mely funkcionalitását</w:t>
+        <w:t xml:space="preserve"> Minden teszthez meg kell adni, hogy mi a célja, a proto mely funkcionalitását</w:t>
       </w:r>
       <w:r>
         <w:t>, osztályait</w:t>
@@ -2122,23 +1930,7 @@
           </w:p>
           <w:p>
             <w:r>
-              <w:t xml:space="preserve">Döntés: Horváth elkészíti az osztálydiagramot, Oláh </w:t>
-            </w:r>
-            <w:proofErr w:type="gramStart"/>
-            <w:r>
-              <w:t>a</w:t>
-            </w:r>
-            <w:proofErr w:type="gramEnd"/>
-            <w:r>
-              <w:t xml:space="preserve"> </w:t>
-            </w:r>
-            <w:proofErr w:type="spellStart"/>
-            <w:r>
-              <w:t>use-case</w:t>
-            </w:r>
-            <w:proofErr w:type="spellEnd"/>
-            <w:r>
-              <w:t xml:space="preserve"> leírásokat.</w:t>
+              <w:t>Döntés: Horváth elkészíti az osztálydiagramot, Oláh a use-case leírásokat.</w:t>
             </w:r>
           </w:p>
         </w:tc>
@@ -2405,8 +2197,7 @@
       <w:pStyle w:val="llb"/>
       <w:ind w:right="360"/>
       <w:rPr>
-        <w:i/>
-        <w:color w:val="0000FF"/>
+        <w:iCs/>
         <w:lang w:val="en-US"/>
       </w:rPr>
     </w:pPr>
@@ -2421,18 +2212,9 @@
     </w:r>
     <w:r>
       <w:rPr>
-        <w:i/>
-        <w:color w:val="0000FF"/>
-      </w:rPr>
-      <w:t>[Csapat neve</w:t>
-    </w:r>
-    <w:r>
-      <w:rPr>
-        <w:i/>
-        <w:color w:val="0000FF"/>
-        <w:lang w:val="en-US"/>
-      </w:rPr>
-      <w:t>]</w:t>
+        <w:iCs/>
+      </w:rPr>
+      <w:t>bandITs</w:t>
     </w:r>
   </w:p>
   <w:p>
@@ -2587,6 +2369,92 @@
     </w:lvl>
   </w:abstractNum>
   <w:abstractNum w:abstractNumId="1" w15:restartNumberingAfterBreak="0">
+    <w:nsid w:val="5C3D5133"/>
+    <w:multiLevelType w:val="hybridMultilevel"/>
+    <w:tmpl w:val="BDACF5EA"/>
+    <w:lvl w:ilvl="0" w:tplc="040E000F">
+      <w:start w:val="1"/>
+      <w:numFmt w:val="decimal"/>
+      <w:lvlText w:val="%1."/>
+      <w:lvlJc w:val="left"/>
+      <w:pPr>
+        <w:ind w:left="720" w:hanging="360"/>
+      </w:pPr>
+    </w:lvl>
+    <w:lvl w:ilvl="1" w:tplc="040E0019" w:tentative="1">
+      <w:start w:val="1"/>
+      <w:numFmt w:val="lowerLetter"/>
+      <w:lvlText w:val="%2."/>
+      <w:lvlJc w:val="left"/>
+      <w:pPr>
+        <w:ind w:left="1440" w:hanging="360"/>
+      </w:pPr>
+    </w:lvl>
+    <w:lvl w:ilvl="2" w:tplc="040E001B" w:tentative="1">
+      <w:start w:val="1"/>
+      <w:numFmt w:val="lowerRoman"/>
+      <w:lvlText w:val="%3."/>
+      <w:lvlJc w:val="right"/>
+      <w:pPr>
+        <w:ind w:left="2160" w:hanging="180"/>
+      </w:pPr>
+    </w:lvl>
+    <w:lvl w:ilvl="3" w:tplc="040E000F" w:tentative="1">
+      <w:start w:val="1"/>
+      <w:numFmt w:val="decimal"/>
+      <w:lvlText w:val="%4."/>
+      <w:lvlJc w:val="left"/>
+      <w:pPr>
+        <w:ind w:left="2880" w:hanging="360"/>
+      </w:pPr>
+    </w:lvl>
+    <w:lvl w:ilvl="4" w:tplc="040E0019" w:tentative="1">
+      <w:start w:val="1"/>
+      <w:numFmt w:val="lowerLetter"/>
+      <w:lvlText w:val="%5."/>
+      <w:lvlJc w:val="left"/>
+      <w:pPr>
+        <w:ind w:left="3600" w:hanging="360"/>
+      </w:pPr>
+    </w:lvl>
+    <w:lvl w:ilvl="5" w:tplc="040E001B" w:tentative="1">
+      <w:start w:val="1"/>
+      <w:numFmt w:val="lowerRoman"/>
+      <w:lvlText w:val="%6."/>
+      <w:lvlJc w:val="right"/>
+      <w:pPr>
+        <w:ind w:left="4320" w:hanging="180"/>
+      </w:pPr>
+    </w:lvl>
+    <w:lvl w:ilvl="6" w:tplc="040E000F" w:tentative="1">
+      <w:start w:val="1"/>
+      <w:numFmt w:val="decimal"/>
+      <w:lvlText w:val="%7."/>
+      <w:lvlJc w:val="left"/>
+      <w:pPr>
+        <w:ind w:left="5040" w:hanging="360"/>
+      </w:pPr>
+    </w:lvl>
+    <w:lvl w:ilvl="7" w:tplc="040E0019" w:tentative="1">
+      <w:start w:val="1"/>
+      <w:numFmt w:val="lowerLetter"/>
+      <w:lvlText w:val="%8."/>
+      <w:lvlJc w:val="left"/>
+      <w:pPr>
+        <w:ind w:left="5760" w:hanging="360"/>
+      </w:pPr>
+    </w:lvl>
+    <w:lvl w:ilvl="8" w:tplc="040E001B" w:tentative="1">
+      <w:start w:val="1"/>
+      <w:numFmt w:val="lowerRoman"/>
+      <w:lvlText w:val="%9."/>
+      <w:lvlJc w:val="right"/>
+      <w:pPr>
+        <w:ind w:left="6480" w:hanging="180"/>
+      </w:pPr>
+    </w:lvl>
+  </w:abstractNum>
+  <w:abstractNum w:abstractNumId="2" w15:restartNumberingAfterBreak="0">
     <w:nsid w:val="65D14A51"/>
     <w:multiLevelType w:val="multilevel"/>
     <w:tmpl w:val="DF041E76"/>
@@ -2726,7 +2594,7 @@
       </w:rPr>
     </w:lvl>
   </w:abstractNum>
-  <w:abstractNum w:abstractNumId="2" w15:restartNumberingAfterBreak="0">
+  <w:abstractNum w:abstractNumId="3" w15:restartNumberingAfterBreak="0">
     <w:nsid w:val="775A042E"/>
     <w:multiLevelType w:val="multilevel"/>
     <w:tmpl w:val="B41C06CC"/>
@@ -2879,13 +2747,13 @@
     <w:abstractNumId w:val="0"/>
   </w:num>
   <w:num w:numId="2" w16cid:durableId="1526745407">
+    <w:abstractNumId w:val="3"/>
+  </w:num>
+  <w:num w:numId="3" w16cid:durableId="666179399">
     <w:abstractNumId w:val="2"/>
   </w:num>
-  <w:num w:numId="3" w16cid:durableId="666179399">
-    <w:abstractNumId w:val="1"/>
-  </w:num>
   <w:num w:numId="4" w16cid:durableId="874583414">
-    <w:abstractNumId w:val="2"/>
+    <w:abstractNumId w:val="3"/>
     <w:lvlOverride w:ilvl="0">
       <w:startOverride w:val="7"/>
     </w:lvlOverride>
@@ -2911,6 +2779,9 @@
     <w:lvlOverride w:ilvl="8">
       <w:startOverride w:val="1"/>
     </w:lvlOverride>
+  </w:num>
+  <w:num w:numId="5" w16cid:durableId="1761945761">
+    <w:abstractNumId w:val="1"/>
   </w:num>
 </w:numbering>
 </file>

--- a/7_prototipus_koncepcio/templ_07_0 KZS.docx
+++ b/7_prototipus_koncepcio/templ_07_0 KZS.docx
@@ -66,7 +66,7 @@
             <o:lock v:ext="edit" aspectratio="t"/>
           </v:shapetype>
           <v:shape id="_x0000_s1031" type="#_x0000_t75" style="position:absolute;margin-left:24.6pt;margin-top:2.2pt;width:675.65pt;height:439.75pt;z-index:-1;mso-position-horizontal-relative:text;mso-position-vertical-relative:text;mso-width-relative:page;mso-height-relative:page">
-            <v:imagedata r:id="rId7" o:title="" croptop="621f"/>
+            <v:imagedata r:id="rId8" o:title="" croptop="621f"/>
           </v:shape>
         </w:pict>
       </w:r>
@@ -77,9 +77,9 @@
           <w:lang w:val="en-US"/>
         </w:rPr>
         <w:sectPr>
-          <w:headerReference w:type="default" r:id="rId8"/>
-          <w:footerReference w:type="even" r:id="rId9"/>
-          <w:footerReference w:type="default" r:id="rId10"/>
+          <w:headerReference w:type="default" r:id="rId9"/>
+          <w:footerReference w:type="even" r:id="rId10"/>
+          <w:footerReference w:type="default" r:id="rId11"/>
           <w:pgSz w:w="16838" w:h="11906" w:orient="landscape"/>
           <w:pgMar w:top="1418" w:right="1418" w:bottom="1418" w:left="1418" w:header="709" w:footer="709" w:gutter="0"/>
           <w:cols w:space="708"/>
@@ -331,7 +331,7 @@
         </w:rPr>
         <w:pict w14:anchorId="5954D155">
           <v:shape id="_x0000_s1026" type="#_x0000_t75" style="position:absolute;margin-left:27.6pt;margin-top:2.6pt;width:645.35pt;height:386pt;z-index:1;mso-position-horizontal-relative:text;mso-position-vertical-relative:text;mso-width-relative:page;mso-height-relative:page">
-            <v:imagedata r:id="rId11" o:title=""/>
+            <v:imagedata r:id="rId12" o:title=""/>
             <w10:wrap type="square"/>
           </v:shape>
         </w:pict>
@@ -368,33 +368,33 @@
         </w:rPr>
         <w:pict w14:anchorId="2DF4DD68">
           <v:shape id="_x0000_s1027" type="#_x0000_t75" style="position:absolute;margin-left:-29.15pt;margin-top:21.15pt;width:511.55pt;height:571.65pt;z-index:2;mso-position-horizontal-relative:text;mso-position-vertical-relative:text;mso-width-relative:page;mso-height-relative:page">
-            <v:imagedata r:id="rId12" o:title=""/>
-            <w10:wrap type="square"/>
-          </v:shape>
-        </w:pict>
-      </w:r>
-    </w:p>
-    <w:p/>
-    <w:p>
-      <w:pPr>
-        <w:pStyle w:val="Cmsor4"/>
-        <w:jc w:val="center"/>
-      </w:pPr>
-      <w:r>
-        <w:br w:type="page"/>
-      </w:r>
-      <w:r>
-        <w:rPr>
-          <w:noProof/>
-        </w:rPr>
-        <w:lastRenderedPageBreak/>
-        <w:pict w14:anchorId="1F823FBC">
-          <v:shape id="_x0000_s1028" type="#_x0000_t75" style="position:absolute;left:0;text-align:left;margin-left:-32.1pt;margin-top:33.45pt;width:518.5pt;height:529.05pt;z-index:3;mso-position-horizontal-relative:text;mso-position-vertical-relative:text;mso-width-relative:page;mso-height-relative:page">
             <v:imagedata r:id="rId13" o:title=""/>
             <w10:wrap type="square"/>
           </v:shape>
         </w:pict>
       </w:r>
+    </w:p>
+    <w:p/>
+    <w:p>
+      <w:pPr>
+        <w:pStyle w:val="Cmsor4"/>
+        <w:jc w:val="center"/>
+      </w:pPr>
+      <w:r>
+        <w:br w:type="page"/>
+      </w:r>
+      <w:r>
+        <w:rPr>
+          <w:noProof/>
+        </w:rPr>
+        <w:lastRenderedPageBreak/>
+        <w:pict w14:anchorId="1F823FBC">
+          <v:shape id="_x0000_s1028" type="#_x0000_t75" style="position:absolute;left:0;text-align:left;margin-left:-32.1pt;margin-top:33.45pt;width:518.5pt;height:529.05pt;z-index:3;mso-position-horizontal-relative:text;mso-position-vertical-relative:text;mso-width-relative:page;mso-height-relative:page">
+            <v:imagedata r:id="rId14" o:title=""/>
+            <w10:wrap type="square"/>
+          </v:shape>
+        </w:pict>
+      </w:r>
       <w:r>
         <w:t>Késeltetett fonal elvágá</w:t>
       </w:r>
@@ -424,8 +424,8 @@
     <w:p>
       <w:r>
         <w:pict w14:anchorId="177F6225">
-          <v:shape id="_x0000_i1025" type="#_x0000_t75" style="width:468.3pt;height:390.55pt">
-            <v:imagedata r:id="rId14" o:title=""/>
+          <v:shape id="_x0000_i1025" type="#_x0000_t75" style="width:468.45pt;height:390.4pt">
+            <v:imagedata r:id="rId15" o:title=""/>
           </v:shape>
         </w:pict>
       </w:r>
@@ -448,8 +448,8 @@
     <w:p>
       <w:r>
         <w:pict w14:anchorId="7857B011">
-          <v:shape id="_x0000_i1026" type="#_x0000_t75" style="width:477.5pt;height:366.9pt">
-            <v:imagedata r:id="rId15" o:title=""/>
+          <v:shape id="_x0000_i1026" type="#_x0000_t75" style="width:477.8pt;height:367pt">
+            <v:imagedata r:id="rId16" o:title=""/>
           </v:shape>
         </w:pict>
       </w:r>
@@ -490,7 +490,7 @@
         </w:rPr>
         <w:pict w14:anchorId="72A9E411">
           <v:shape id="_x0000_s1029" type="#_x0000_t75" style="position:absolute;margin-left:0;margin-top:13.95pt;width:720.55pt;height:329.85pt;z-index:4;mso-position-horizontal:left;mso-position-horizontal-relative:text;mso-position-vertical:absolute;mso-position-vertical-relative:text;mso-width-relative:page;mso-height-relative:page">
-            <v:imagedata r:id="rId16" o:title=""/>
+            <v:imagedata r:id="rId17" o:title=""/>
             <w10:wrap type="square"/>
           </v:shape>
         </w:pict>
@@ -522,8 +522,8 @@
     <w:p>
       <w:r>
         <w:pict w14:anchorId="589B447F">
-          <v:shape id="_x0000_i1027" type="#_x0000_t75" style="width:456.2pt;height:459.65pt">
-            <v:imagedata r:id="rId17" o:title=""/>
+          <v:shape id="_x0000_i1027" type="#_x0000_t75" style="width:456.3pt;height:459.6pt">
+            <v:imagedata r:id="rId18" o:title=""/>
           </v:shape>
         </w:pict>
       </w:r>
@@ -554,7 +554,7 @@
         </w:rPr>
         <w:pict w14:anchorId="7B537014">
           <v:shape id="_x0000_s1030" type="#_x0000_t75" style="position:absolute;margin-left:31.2pt;margin-top:11.05pt;width:391.45pt;height:354.7pt;z-index:5;mso-position-horizontal-relative:text;mso-position-vertical-relative:text;mso-width-relative:page;mso-height-relative:page">
-            <v:imagedata r:id="rId18" o:title=""/>
+            <v:imagedata r:id="rId19" o:title=""/>
             <w10:wrap type="square"/>
           </v:shape>
         </w:pict>
@@ -1761,6 +1761,81 @@
         <w:t>]</w:t>
       </w:r>
     </w:p>
+    <w:p>
+      <w:pPr>
+        <w:pStyle w:val="magyarazat"/>
+        <w:rPr>
+          <w:i w:val="0"/>
+          <w:iCs/>
+          <w:color w:val="auto"/>
+        </w:rPr>
+      </w:pPr>
+      <w:r>
+        <w:rPr>
+          <w:i w:val="0"/>
+          <w:iCs/>
+          <w:color w:val="auto"/>
+        </w:rPr>
+        <w:t>A tesztelés</w:t>
+      </w:r>
+      <w:r>
+        <w:rPr>
+          <w:i w:val="0"/>
+          <w:iCs/>
+          <w:color w:val="auto"/>
+        </w:rPr>
+        <w:t xml:space="preserve">hez </w:t>
+      </w:r>
+      <w:r>
+        <w:rPr>
+          <w:i w:val="0"/>
+          <w:iCs/>
+          <w:color w:val="auto"/>
+        </w:rPr>
+        <w:t>JUnit 5</w:t>
+      </w:r>
+      <w:r>
+        <w:rPr>
+          <w:rStyle w:val="Lbjegyzet-hivatkozs"/>
+          <w:i w:val="0"/>
+          <w:iCs/>
+          <w:color w:val="auto"/>
+        </w:rPr>
+        <w:footnoteReference w:id="1"/>
+      </w:r>
+      <w:r>
+        <w:rPr>
+          <w:i w:val="0"/>
+          <w:iCs/>
+          <w:color w:val="auto"/>
+        </w:rPr>
+        <w:t xml:space="preserve"> </w:t>
+      </w:r>
+      <w:r>
+        <w:rPr>
+          <w:i w:val="0"/>
+          <w:iCs/>
+          <w:color w:val="auto"/>
+        </w:rPr>
+        <w:t xml:space="preserve">test </w:t>
+      </w:r>
+      <w:r>
+        <w:rPr>
+          <w:i w:val="0"/>
+          <w:iCs/>
+          <w:color w:val="auto"/>
+        </w:rPr>
+        <w:t>framework</w:t>
+      </w:r>
+      <w:r>
+        <w:rPr>
+          <w:i w:val="0"/>
+          <w:iCs/>
+          <w:color w:val="auto"/>
+        </w:rPr>
+        <w:t>-öt fogunk használni.</w:t>
+      </w:r>
+    </w:p>
     <w:p/>
     <w:p>
       <w:pPr>
@@ -1790,10 +1865,10 @@
         <w:tblLook w:val="01E0" w:firstRow="1" w:lastRow="1" w:firstColumn="1" w:lastColumn="1" w:noHBand="0" w:noVBand="0"/>
       </w:tblPr>
       <w:tblGrid>
-        <w:gridCol w:w="2214"/>
-        <w:gridCol w:w="2214"/>
-        <w:gridCol w:w="2214"/>
-        <w:gridCol w:w="2214"/>
+        <w:gridCol w:w="2024"/>
+        <w:gridCol w:w="2005"/>
+        <w:gridCol w:w="2028"/>
+        <w:gridCol w:w="3231"/>
       </w:tblGrid>
       <w:tr>
         <w:tc>
@@ -1880,7 +1955,7 @@
           </w:tcPr>
           <w:p>
             <w:r>
-              <w:t>2010.03.21. 18:00</w:t>
+              <w:t>2025.03.27. 12:00</w:t>
             </w:r>
           </w:p>
         </w:tc>
@@ -1890,7 +1965,7 @@
           </w:tcPr>
           <w:p>
             <w:r>
-              <w:t>2,5 óra</w:t>
+              <w:t>2 óra</w:t>
             </w:r>
           </w:p>
         </w:tc>
@@ -1900,22 +1975,7 @@
           </w:tcPr>
           <w:p>
             <w:r>
-              <w:t>Horváth</w:t>
-            </w:r>
-          </w:p>
-          <w:p>
-            <w:r>
-              <w:t>Németh</w:t>
-            </w:r>
-          </w:p>
-          <w:p>
-            <w:r>
-              <w:t>Tóth</w:t>
-            </w:r>
-          </w:p>
-          <w:p>
-            <w:r>
-              <w:t>Oláh</w:t>
+              <w:t>Kohár</w:t>
             </w:r>
           </w:p>
         </w:tc>
@@ -1925,12 +1985,32 @@
           </w:tcPr>
           <w:p>
             <w:r>
-              <w:t>Értekezlet.</w:t>
+              <w:t>Tevékenység:</w:t>
             </w:r>
           </w:p>
           <w:p>
-            <w:r>
-              <w:t>Döntés: Horváth elkészíti az osztálydiagramot, Oláh a use-case leírásokat.</w:t>
+            <w:pPr>
+              <w:numPr>
+                <w:ilvl w:val="0"/>
+                <w:numId w:val="6"/>
+              </w:numPr>
+            </w:pPr>
+            <w:r>
+              <w:t xml:space="preserve">Az új funkciók </w:t>
+            </w:r>
+            <w:r>
+              <w:t>implementálása az osztály diagrammba</w:t>
+            </w:r>
+          </w:p>
+          <w:p>
+            <w:pPr>
+              <w:numPr>
+                <w:ilvl w:val="0"/>
+                <w:numId w:val="6"/>
+              </w:numPr>
+            </w:pPr>
+            <w:r>
+              <w:t>Az új funkciók szekvencia diagrammjának elkészítése</w:t>
             </w:r>
           </w:p>
         </w:tc>
@@ -1942,7 +2022,7 @@
           </w:tcPr>
           <w:p>
             <w:r>
-              <w:t>2010.03.23. 23:00</w:t>
+              <w:t>2025.03.27. 22:00</w:t>
             </w:r>
           </w:p>
         </w:tc>
@@ -1952,7 +2032,7 @@
           </w:tcPr>
           <w:p>
             <w:r>
-              <w:t>5 óra</w:t>
+              <w:t>1 óra</w:t>
             </w:r>
           </w:p>
         </w:tc>
@@ -1962,7 +2042,7 @@
           </w:tcPr>
           <w:p>
             <w:r>
-              <w:t>Németh</w:t>
+              <w:t>Kohár</w:t>
             </w:r>
           </w:p>
         </w:tc>
@@ -1972,7 +2052,18 @@
           </w:tcPr>
           <w:p>
             <w:r>
-              <w:t>Tevékenység: Németh implementálja a tesztelő programokat.</w:t>
+              <w:t>Tevékenység:</w:t>
+            </w:r>
+          </w:p>
+          <w:p>
+            <w:pPr>
+              <w:numPr>
+                <w:ilvl w:val="0"/>
+                <w:numId w:val="7"/>
+              </w:numPr>
+            </w:pPr>
+            <w:r>
+              <w:t>Osztálydiagramm és szekvencia diagrammok javítása.</w:t>
             </w:r>
           </w:p>
         </w:tc>
@@ -1984,7 +2075,13 @@
           </w:tcPr>
           <w:p>
             <w:r>
-              <w:t>…</w:t>
+              <w:t>2025.03.2</w:t>
+            </w:r>
+            <w:r>
+              <w:t>8.</w:t>
+            </w:r>
+            <w:r>
+              <w:t xml:space="preserve"> 20:00</w:t>
             </w:r>
           </w:p>
         </w:tc>
@@ -1994,7 +2091,7 @@
           </w:tcPr>
           <w:p>
             <w:r>
-              <w:t>…</w:t>
+              <w:t>1 óra</w:t>
             </w:r>
           </w:p>
         </w:tc>
@@ -2004,7 +2101,7 @@
           </w:tcPr>
           <w:p>
             <w:r>
-              <w:t>…</w:t>
+              <w:t>Kohár</w:t>
             </w:r>
           </w:p>
         </w:tc>
@@ -2014,7 +2111,147 @@
           </w:tcPr>
           <w:p>
             <w:r>
-              <w:t>…</w:t>
+              <w:t>Tevekénység</w:t>
+            </w:r>
+            <w:r>
+              <w:t>:</w:t>
+            </w:r>
+          </w:p>
+          <w:p>
+            <w:pPr>
+              <w:numPr>
+                <w:ilvl w:val="0"/>
+                <w:numId w:val="7"/>
+              </w:numPr>
+            </w:pPr>
+            <w:r>
+              <w:t>Kimeneti nyelv definiálása</w:t>
+            </w:r>
+          </w:p>
+          <w:p>
+            <w:pPr>
+              <w:numPr>
+                <w:ilvl w:val="0"/>
+                <w:numId w:val="7"/>
+              </w:numPr>
+            </w:pPr>
+            <w:r>
+              <w:t>Osztálydiagrammok exportálása</w:t>
+            </w:r>
+          </w:p>
+        </w:tc>
+      </w:tr>
+      <w:tr>
+        <w:tc>
+          <w:tcPr>
+            <w:tcW w:w="2214" w:type="dxa"/>
+          </w:tcPr>
+          <w:p>
+            <w:r>
+              <w:t>2025. 03.29. 19:00</w:t>
+            </w:r>
+          </w:p>
+        </w:tc>
+        <w:tc>
+          <w:tcPr>
+            <w:tcW w:w="2214" w:type="dxa"/>
+          </w:tcPr>
+          <w:p>
+            <w:r>
+              <w:t>30 perc</w:t>
+            </w:r>
+          </w:p>
+        </w:tc>
+        <w:tc>
+          <w:tcPr>
+            <w:tcW w:w="2214" w:type="dxa"/>
+          </w:tcPr>
+          <w:p>
+            <w:r>
+              <w:t>Kohár</w:t>
+            </w:r>
+          </w:p>
+        </w:tc>
+        <w:tc>
+          <w:tcPr>
+            <w:tcW w:w="2214" w:type="dxa"/>
+          </w:tcPr>
+          <w:p>
+            <w:r>
+              <w:t>Tevékenység:</w:t>
+            </w:r>
+          </w:p>
+          <w:p>
+            <w:pPr>
+              <w:numPr>
+                <w:ilvl w:val="0"/>
+                <w:numId w:val="8"/>
+              </w:numPr>
+            </w:pPr>
+            <w:r>
+              <w:t>Osztály</w:t>
+            </w:r>
+            <w:r>
+              <w:t>katalóg</w:t>
+            </w:r>
+            <w:r>
+              <w:t>us átnézése</w:t>
+            </w:r>
+          </w:p>
+        </w:tc>
+      </w:tr>
+      <w:tr>
+        <w:tc>
+          <w:tcPr>
+            <w:tcW w:w="2214" w:type="dxa"/>
+          </w:tcPr>
+          <w:p>
+            <w:r>
+              <w:t>2025. 03.30. 20:00</w:t>
+            </w:r>
+          </w:p>
+        </w:tc>
+        <w:tc>
+          <w:tcPr>
+            <w:tcW w:w="2214" w:type="dxa"/>
+          </w:tcPr>
+          <w:p>
+            <w:r>
+              <w:t>5</w:t>
+            </w:r>
+            <w:r>
+              <w:t xml:space="preserve"> perc</w:t>
+            </w:r>
+          </w:p>
+        </w:tc>
+        <w:tc>
+          <w:tcPr>
+            <w:tcW w:w="2214" w:type="dxa"/>
+          </w:tcPr>
+          <w:p>
+            <w:r>
+              <w:t>Kohár</w:t>
+            </w:r>
+          </w:p>
+        </w:tc>
+        <w:tc>
+          <w:tcPr>
+            <w:tcW w:w="2214" w:type="dxa"/>
+          </w:tcPr>
+          <w:p>
+            <w:r>
+              <w:t>Tevékenység:</w:t>
+            </w:r>
+          </w:p>
+          <w:p>
+            <w:pPr>
+              <w:numPr>
+                <w:ilvl w:val="0"/>
+                <w:numId w:val="8"/>
+              </w:numPr>
+            </w:pPr>
+            <w:r>
+              <w:t>Teszt támogató segédprogram definiálása.</w:t>
             </w:r>
           </w:p>
         </w:tc>
@@ -2159,7 +2396,7 @@
         <w:noProof/>
         <w:lang w:val="en-US"/>
       </w:rPr>
-      <w:t>2025-03-29</w:t>
+      <w:t>2025-03-30</w:t>
     </w:r>
     <w:r>
       <w:rPr>
@@ -2184,6 +2421,25 @@
     <w:p>
       <w:r>
         <w:continuationSeparator/>
+      </w:r>
+    </w:p>
+  </w:footnote>
+  <w:footnote w:id="1">
+    <w:p>
+      <w:pPr>
+        <w:pStyle w:val="Lbjegyzetszveg"/>
+      </w:pPr>
+      <w:r>
+        <w:rPr>
+          <w:rStyle w:val="Lbjegyzet-hivatkozs"/>
+        </w:rPr>
+        <w:footnoteRef/>
+      </w:r>
+      <w:r>
+        <w:t xml:space="preserve"> </w:t>
+      </w:r>
+      <w:r>
+        <w:t>https://junit.org/junit5/</w:t>
       </w:r>
     </w:p>
   </w:footnote>
@@ -2369,6 +2625,345 @@
     </w:lvl>
   </w:abstractNum>
   <w:abstractNum w:abstractNumId="1" w15:restartNumberingAfterBreak="0">
+    <w:nsid w:val="0DD90017"/>
+    <w:multiLevelType w:val="hybridMultilevel"/>
+    <w:tmpl w:val="B7B4EDC0"/>
+    <w:lvl w:ilvl="0" w:tplc="040E0001">
+      <w:start w:val="1"/>
+      <w:numFmt w:val="bullet"/>
+      <w:lvlText w:val=""/>
+      <w:lvlJc w:val="left"/>
+      <w:pPr>
+        <w:ind w:left="720" w:hanging="360"/>
+      </w:pPr>
+      <w:rPr>
+        <w:rFonts w:ascii="Symbol" w:hAnsi="Symbol" w:hint="default"/>
+      </w:rPr>
+    </w:lvl>
+    <w:lvl w:ilvl="1" w:tplc="040E0003" w:tentative="1">
+      <w:start w:val="1"/>
+      <w:numFmt w:val="bullet"/>
+      <w:lvlText w:val="o"/>
+      <w:lvlJc w:val="left"/>
+      <w:pPr>
+        <w:ind w:left="1440" w:hanging="360"/>
+      </w:pPr>
+      <w:rPr>
+        <w:rFonts w:ascii="Courier New" w:hAnsi="Courier New" w:cs="Courier New" w:hint="default"/>
+      </w:rPr>
+    </w:lvl>
+    <w:lvl w:ilvl="2" w:tplc="040E0005" w:tentative="1">
+      <w:start w:val="1"/>
+      <w:numFmt w:val="bullet"/>
+      <w:lvlText w:val=""/>
+      <w:lvlJc w:val="left"/>
+      <w:pPr>
+        <w:ind w:left="2160" w:hanging="360"/>
+      </w:pPr>
+      <w:rPr>
+        <w:rFonts w:ascii="Wingdings" w:hAnsi="Wingdings" w:hint="default"/>
+      </w:rPr>
+    </w:lvl>
+    <w:lvl w:ilvl="3" w:tplc="040E0001" w:tentative="1">
+      <w:start w:val="1"/>
+      <w:numFmt w:val="bullet"/>
+      <w:lvlText w:val=""/>
+      <w:lvlJc w:val="left"/>
+      <w:pPr>
+        <w:ind w:left="2880" w:hanging="360"/>
+      </w:pPr>
+      <w:rPr>
+        <w:rFonts w:ascii="Symbol" w:hAnsi="Symbol" w:hint="default"/>
+      </w:rPr>
+    </w:lvl>
+    <w:lvl w:ilvl="4" w:tplc="040E0003" w:tentative="1">
+      <w:start w:val="1"/>
+      <w:numFmt w:val="bullet"/>
+      <w:lvlText w:val="o"/>
+      <w:lvlJc w:val="left"/>
+      <w:pPr>
+        <w:ind w:left="3600" w:hanging="360"/>
+      </w:pPr>
+      <w:rPr>
+        <w:rFonts w:ascii="Courier New" w:hAnsi="Courier New" w:cs="Courier New" w:hint="default"/>
+      </w:rPr>
+    </w:lvl>
+    <w:lvl w:ilvl="5" w:tplc="040E0005" w:tentative="1">
+      <w:start w:val="1"/>
+      <w:numFmt w:val="bullet"/>
+      <w:lvlText w:val=""/>
+      <w:lvlJc w:val="left"/>
+      <w:pPr>
+        <w:ind w:left="4320" w:hanging="360"/>
+      </w:pPr>
+      <w:rPr>
+        <w:rFonts w:ascii="Wingdings" w:hAnsi="Wingdings" w:hint="default"/>
+      </w:rPr>
+    </w:lvl>
+    <w:lvl w:ilvl="6" w:tplc="040E0001" w:tentative="1">
+      <w:start w:val="1"/>
+      <w:numFmt w:val="bullet"/>
+      <w:lvlText w:val=""/>
+      <w:lvlJc w:val="left"/>
+      <w:pPr>
+        <w:ind w:left="5040" w:hanging="360"/>
+      </w:pPr>
+      <w:rPr>
+        <w:rFonts w:ascii="Symbol" w:hAnsi="Symbol" w:hint="default"/>
+      </w:rPr>
+    </w:lvl>
+    <w:lvl w:ilvl="7" w:tplc="040E0003" w:tentative="1">
+      <w:start w:val="1"/>
+      <w:numFmt w:val="bullet"/>
+      <w:lvlText w:val="o"/>
+      <w:lvlJc w:val="left"/>
+      <w:pPr>
+        <w:ind w:left="5760" w:hanging="360"/>
+      </w:pPr>
+      <w:rPr>
+        <w:rFonts w:ascii="Courier New" w:hAnsi="Courier New" w:cs="Courier New" w:hint="default"/>
+      </w:rPr>
+    </w:lvl>
+    <w:lvl w:ilvl="8" w:tplc="040E0005" w:tentative="1">
+      <w:start w:val="1"/>
+      <w:numFmt w:val="bullet"/>
+      <w:lvlText w:val=""/>
+      <w:lvlJc w:val="left"/>
+      <w:pPr>
+        <w:ind w:left="6480" w:hanging="360"/>
+      </w:pPr>
+      <w:rPr>
+        <w:rFonts w:ascii="Wingdings" w:hAnsi="Wingdings" w:hint="default"/>
+      </w:rPr>
+    </w:lvl>
+  </w:abstractNum>
+  <w:abstractNum w:abstractNumId="2" w15:restartNumberingAfterBreak="0">
+    <w:nsid w:val="1EE20107"/>
+    <w:multiLevelType w:val="hybridMultilevel"/>
+    <w:tmpl w:val="20F48CDA"/>
+    <w:lvl w:ilvl="0" w:tplc="040E0001">
+      <w:start w:val="1"/>
+      <w:numFmt w:val="bullet"/>
+      <w:lvlText w:val=""/>
+      <w:lvlJc w:val="left"/>
+      <w:pPr>
+        <w:ind w:left="720" w:hanging="360"/>
+      </w:pPr>
+      <w:rPr>
+        <w:rFonts w:ascii="Symbol" w:hAnsi="Symbol" w:hint="default"/>
+      </w:rPr>
+    </w:lvl>
+    <w:lvl w:ilvl="1" w:tplc="040E0003" w:tentative="1">
+      <w:start w:val="1"/>
+      <w:numFmt w:val="bullet"/>
+      <w:lvlText w:val="o"/>
+      <w:lvlJc w:val="left"/>
+      <w:pPr>
+        <w:ind w:left="1440" w:hanging="360"/>
+      </w:pPr>
+      <w:rPr>
+        <w:rFonts w:ascii="Courier New" w:hAnsi="Courier New" w:cs="Courier New" w:hint="default"/>
+      </w:rPr>
+    </w:lvl>
+    <w:lvl w:ilvl="2" w:tplc="040E0005" w:tentative="1">
+      <w:start w:val="1"/>
+      <w:numFmt w:val="bullet"/>
+      <w:lvlText w:val=""/>
+      <w:lvlJc w:val="left"/>
+      <w:pPr>
+        <w:ind w:left="2160" w:hanging="360"/>
+      </w:pPr>
+      <w:rPr>
+        <w:rFonts w:ascii="Wingdings" w:hAnsi="Wingdings" w:hint="default"/>
+      </w:rPr>
+    </w:lvl>
+    <w:lvl w:ilvl="3" w:tplc="040E0001" w:tentative="1">
+      <w:start w:val="1"/>
+      <w:numFmt w:val="bullet"/>
+      <w:lvlText w:val=""/>
+      <w:lvlJc w:val="left"/>
+      <w:pPr>
+        <w:ind w:left="2880" w:hanging="360"/>
+      </w:pPr>
+      <w:rPr>
+        <w:rFonts w:ascii="Symbol" w:hAnsi="Symbol" w:hint="default"/>
+      </w:rPr>
+    </w:lvl>
+    <w:lvl w:ilvl="4" w:tplc="040E0003" w:tentative="1">
+      <w:start w:val="1"/>
+      <w:numFmt w:val="bullet"/>
+      <w:lvlText w:val="o"/>
+      <w:lvlJc w:val="left"/>
+      <w:pPr>
+        <w:ind w:left="3600" w:hanging="360"/>
+      </w:pPr>
+      <w:rPr>
+        <w:rFonts w:ascii="Courier New" w:hAnsi="Courier New" w:cs="Courier New" w:hint="default"/>
+      </w:rPr>
+    </w:lvl>
+    <w:lvl w:ilvl="5" w:tplc="040E0005" w:tentative="1">
+      <w:start w:val="1"/>
+      <w:numFmt w:val="bullet"/>
+      <w:lvlText w:val=""/>
+      <w:lvlJc w:val="left"/>
+      <w:pPr>
+        <w:ind w:left="4320" w:hanging="360"/>
+      </w:pPr>
+      <w:rPr>
+        <w:rFonts w:ascii="Wingdings" w:hAnsi="Wingdings" w:hint="default"/>
+      </w:rPr>
+    </w:lvl>
+    <w:lvl w:ilvl="6" w:tplc="040E0001" w:tentative="1">
+      <w:start w:val="1"/>
+      <w:numFmt w:val="bullet"/>
+      <w:lvlText w:val=""/>
+      <w:lvlJc w:val="left"/>
+      <w:pPr>
+        <w:ind w:left="5040" w:hanging="360"/>
+      </w:pPr>
+      <w:rPr>
+        <w:rFonts w:ascii="Symbol" w:hAnsi="Symbol" w:hint="default"/>
+      </w:rPr>
+    </w:lvl>
+    <w:lvl w:ilvl="7" w:tplc="040E0003" w:tentative="1">
+      <w:start w:val="1"/>
+      <w:numFmt w:val="bullet"/>
+      <w:lvlText w:val="o"/>
+      <w:lvlJc w:val="left"/>
+      <w:pPr>
+        <w:ind w:left="5760" w:hanging="360"/>
+      </w:pPr>
+      <w:rPr>
+        <w:rFonts w:ascii="Courier New" w:hAnsi="Courier New" w:cs="Courier New" w:hint="default"/>
+      </w:rPr>
+    </w:lvl>
+    <w:lvl w:ilvl="8" w:tplc="040E0005" w:tentative="1">
+      <w:start w:val="1"/>
+      <w:numFmt w:val="bullet"/>
+      <w:lvlText w:val=""/>
+      <w:lvlJc w:val="left"/>
+      <w:pPr>
+        <w:ind w:left="6480" w:hanging="360"/>
+      </w:pPr>
+      <w:rPr>
+        <w:rFonts w:ascii="Wingdings" w:hAnsi="Wingdings" w:hint="default"/>
+      </w:rPr>
+    </w:lvl>
+  </w:abstractNum>
+  <w:abstractNum w:abstractNumId="3" w15:restartNumberingAfterBreak="0">
+    <w:nsid w:val="473F7DD0"/>
+    <w:multiLevelType w:val="hybridMultilevel"/>
+    <w:tmpl w:val="3A0C3EF0"/>
+    <w:lvl w:ilvl="0" w:tplc="040E0001">
+      <w:start w:val="1"/>
+      <w:numFmt w:val="bullet"/>
+      <w:lvlText w:val=""/>
+      <w:lvlJc w:val="left"/>
+      <w:pPr>
+        <w:ind w:left="720" w:hanging="360"/>
+      </w:pPr>
+      <w:rPr>
+        <w:rFonts w:ascii="Symbol" w:hAnsi="Symbol" w:hint="default"/>
+      </w:rPr>
+    </w:lvl>
+    <w:lvl w:ilvl="1" w:tplc="040E0003" w:tentative="1">
+      <w:start w:val="1"/>
+      <w:numFmt w:val="bullet"/>
+      <w:lvlText w:val="o"/>
+      <w:lvlJc w:val="left"/>
+      <w:pPr>
+        <w:ind w:left="1440" w:hanging="360"/>
+      </w:pPr>
+      <w:rPr>
+        <w:rFonts w:ascii="Courier New" w:hAnsi="Courier New" w:cs="Courier New" w:hint="default"/>
+      </w:rPr>
+    </w:lvl>
+    <w:lvl w:ilvl="2" w:tplc="040E0005" w:tentative="1">
+      <w:start w:val="1"/>
+      <w:numFmt w:val="bullet"/>
+      <w:lvlText w:val=""/>
+      <w:lvlJc w:val="left"/>
+      <w:pPr>
+        <w:ind w:left="2160" w:hanging="360"/>
+      </w:pPr>
+      <w:rPr>
+        <w:rFonts w:ascii="Wingdings" w:hAnsi="Wingdings" w:hint="default"/>
+      </w:rPr>
+    </w:lvl>
+    <w:lvl w:ilvl="3" w:tplc="040E0001" w:tentative="1">
+      <w:start w:val="1"/>
+      <w:numFmt w:val="bullet"/>
+      <w:lvlText w:val=""/>
+      <w:lvlJc w:val="left"/>
+      <w:pPr>
+        <w:ind w:left="2880" w:hanging="360"/>
+      </w:pPr>
+      <w:rPr>
+        <w:rFonts w:ascii="Symbol" w:hAnsi="Symbol" w:hint="default"/>
+      </w:rPr>
+    </w:lvl>
+    <w:lvl w:ilvl="4" w:tplc="040E0003" w:tentative="1">
+      <w:start w:val="1"/>
+      <w:numFmt w:val="bullet"/>
+      <w:lvlText w:val="o"/>
+      <w:lvlJc w:val="left"/>
+      <w:pPr>
+        <w:ind w:left="3600" w:hanging="360"/>
+      </w:pPr>
+      <w:rPr>
+        <w:rFonts w:ascii="Courier New" w:hAnsi="Courier New" w:cs="Courier New" w:hint="default"/>
+      </w:rPr>
+    </w:lvl>
+    <w:lvl w:ilvl="5" w:tplc="040E0005" w:tentative="1">
+      <w:start w:val="1"/>
+      <w:numFmt w:val="bullet"/>
+      <w:lvlText w:val=""/>
+      <w:lvlJc w:val="left"/>
+      <w:pPr>
+        <w:ind w:left="4320" w:hanging="360"/>
+      </w:pPr>
+      <w:rPr>
+        <w:rFonts w:ascii="Wingdings" w:hAnsi="Wingdings" w:hint="default"/>
+      </w:rPr>
+    </w:lvl>
+    <w:lvl w:ilvl="6" w:tplc="040E0001" w:tentative="1">
+      <w:start w:val="1"/>
+      <w:numFmt w:val="bullet"/>
+      <w:lvlText w:val=""/>
+      <w:lvlJc w:val="left"/>
+      <w:pPr>
+        <w:ind w:left="5040" w:hanging="360"/>
+      </w:pPr>
+      <w:rPr>
+        <w:rFonts w:ascii="Symbol" w:hAnsi="Symbol" w:hint="default"/>
+      </w:rPr>
+    </w:lvl>
+    <w:lvl w:ilvl="7" w:tplc="040E0003" w:tentative="1">
+      <w:start w:val="1"/>
+      <w:numFmt w:val="bullet"/>
+      <w:lvlText w:val="o"/>
+      <w:lvlJc w:val="left"/>
+      <w:pPr>
+        <w:ind w:left="5760" w:hanging="360"/>
+      </w:pPr>
+      <w:rPr>
+        <w:rFonts w:ascii="Courier New" w:hAnsi="Courier New" w:cs="Courier New" w:hint="default"/>
+      </w:rPr>
+    </w:lvl>
+    <w:lvl w:ilvl="8" w:tplc="040E0005" w:tentative="1">
+      <w:start w:val="1"/>
+      <w:numFmt w:val="bullet"/>
+      <w:lvlText w:val=""/>
+      <w:lvlJc w:val="left"/>
+      <w:pPr>
+        <w:ind w:left="6480" w:hanging="360"/>
+      </w:pPr>
+      <w:rPr>
+        <w:rFonts w:ascii="Wingdings" w:hAnsi="Wingdings" w:hint="default"/>
+      </w:rPr>
+    </w:lvl>
+  </w:abstractNum>
+  <w:abstractNum w:abstractNumId="4" w15:restartNumberingAfterBreak="0">
     <w:nsid w:val="5C3D5133"/>
     <w:multiLevelType w:val="hybridMultilevel"/>
     <w:tmpl w:val="BDACF5EA"/>
@@ -2454,7 +3049,7 @@
       </w:pPr>
     </w:lvl>
   </w:abstractNum>
-  <w:abstractNum w:abstractNumId="2" w15:restartNumberingAfterBreak="0">
+  <w:abstractNum w:abstractNumId="5" w15:restartNumberingAfterBreak="0">
     <w:nsid w:val="65D14A51"/>
     <w:multiLevelType w:val="multilevel"/>
     <w:tmpl w:val="DF041E76"/>
@@ -2594,7 +3189,7 @@
       </w:rPr>
     </w:lvl>
   </w:abstractNum>
-  <w:abstractNum w:abstractNumId="3" w15:restartNumberingAfterBreak="0">
+  <w:abstractNum w:abstractNumId="6" w15:restartNumberingAfterBreak="0">
     <w:nsid w:val="775A042E"/>
     <w:multiLevelType w:val="multilevel"/>
     <w:tmpl w:val="B41C06CC"/>
@@ -2747,13 +3342,13 @@
     <w:abstractNumId w:val="0"/>
   </w:num>
   <w:num w:numId="2" w16cid:durableId="1526745407">
-    <w:abstractNumId w:val="3"/>
+    <w:abstractNumId w:val="6"/>
   </w:num>
   <w:num w:numId="3" w16cid:durableId="666179399">
-    <w:abstractNumId w:val="2"/>
+    <w:abstractNumId w:val="5"/>
   </w:num>
   <w:num w:numId="4" w16cid:durableId="874583414">
-    <w:abstractNumId w:val="3"/>
+    <w:abstractNumId w:val="6"/>
     <w:lvlOverride w:ilvl="0">
       <w:startOverride w:val="7"/>
     </w:lvlOverride>
@@ -2781,7 +3376,16 @@
     </w:lvlOverride>
   </w:num>
   <w:num w:numId="5" w16cid:durableId="1761945761">
+    <w:abstractNumId w:val="4"/>
+  </w:num>
+  <w:num w:numId="6" w16cid:durableId="1405758023">
+    <w:abstractNumId w:val="2"/>
+  </w:num>
+  <w:num w:numId="7" w16cid:durableId="201945802">
     <w:abstractNumId w:val="1"/>
+  </w:num>
+  <w:num w:numId="8" w16cid:durableId="723872700">
+    <w:abstractNumId w:val="3"/>
   </w:num>
 </w:numbering>
 </file>
@@ -3717,4 +4321,16 @@
     </a:ext>
   </a:extLst>
 </a:theme>
+</file>
+
+<file path=customXml/item1.xml><?xml version="1.0" encoding="utf-8"?>
+<b:Sources xmlns:b="http://schemas.openxmlformats.org/officeDocument/2006/bibliography" xmlns="http://schemas.openxmlformats.org/officeDocument/2006/bibliography" SelectedStyle="\APASixthEditionOfficeOnline.xsl" StyleName="APA" Version="6"/>
+</file>
+
+<file path=customXml/itemProps1.xml><?xml version="1.0" encoding="utf-8"?>
+<ds:datastoreItem xmlns:ds="http://schemas.openxmlformats.org/officeDocument/2006/customXml" ds:itemID="{E17D1AD4-A64C-49FB-A1BA-4024761C3837}">
+  <ds:schemaRefs>
+    <ds:schemaRef ds:uri="http://schemas.openxmlformats.org/officeDocument/2006/bibliography"/>
+  </ds:schemaRefs>
+</ds:datastoreItem>
 </file>